--- a/ReportFiles/Templates/A.docx
+++ b/ReportFiles/Templates/A.docx
@@ -1,6 +1,6 @@
 
 <file path=word/document.xml><?xml version="1.0" encoding="utf-8"?>
-<w:document xmlns:wpc="http://schemas.microsoft.com/office/word/2010/wordprocessingCanvas" xmlns:cx="http://schemas.microsoft.com/office/drawing/2014/chartex" xmlns:cx1="http://schemas.microsoft.com/office/drawing/2015/9/8/chartex" xmlns:mc="http://schemas.openxmlformats.org/markup-compatibility/2006" xmlns:o="urn:schemas-microsoft-com:office:office" xmlns:r="http://schemas.openxmlformats.org/officeDocument/2006/relationships" xmlns:m="http://schemas.openxmlformats.org/officeDocument/2006/math" xmlns:v="urn:schemas-microsoft-com:vml" xmlns:wp14="http://schemas.microsoft.com/office/word/2010/wordprocessingDrawing" xmlns:wp="http://schemas.openxmlformats.org/drawingml/2006/wordprocessingDrawing" xmlns:w10="urn:schemas-microsoft-com:office:word" xmlns:w="http://schemas.openxmlformats.org/wordprocessingml/2006/main" xmlns:w14="http://schemas.microsoft.com/office/word/2010/wordml" xmlns:w15="http://schemas.microsoft.com/office/word/2012/wordml" xmlns:w16se="http://schemas.microsoft.com/office/word/2015/wordml/symex" xmlns:wpg="http://schemas.microsoft.com/office/word/2010/wordprocessingGroup" xmlns:wpi="http://schemas.microsoft.com/office/word/2010/wordprocessingInk" xmlns:wne="http://schemas.microsoft.com/office/word/2006/wordml" xmlns:wps="http://schemas.microsoft.com/office/word/2010/wordprocessingShape" mc:Ignorable="w14 w15 w16se wp14">
+<w:document xmlns:wpc="http://schemas.microsoft.com/office/word/2010/wordprocessingCanvas" xmlns:cx="http://schemas.microsoft.com/office/drawing/2014/chartex" xmlns:cx1="http://schemas.microsoft.com/office/drawing/2015/9/8/chartex" xmlns:cx2="http://schemas.microsoft.com/office/drawing/2015/10/21/chartex" xmlns:cx3="http://schemas.microsoft.com/office/drawing/2016/5/9/chartex" xmlns:cx4="http://schemas.microsoft.com/office/drawing/2016/5/10/chartex" xmlns:cx5="http://schemas.microsoft.com/office/drawing/2016/5/11/chartex" xmlns:cx6="http://schemas.microsoft.com/office/drawing/2016/5/12/chartex" xmlns:cx7="http://schemas.microsoft.com/office/drawing/2016/5/13/chartex" xmlns:cx8="http://schemas.microsoft.com/office/drawing/2016/5/14/chartex" xmlns:mc="http://schemas.openxmlformats.org/markup-compatibility/2006" xmlns:aink="http://schemas.microsoft.com/office/drawing/2016/ink" xmlns:am3d="http://schemas.microsoft.com/office/drawing/2017/model3d" xmlns:o="urn:schemas-microsoft-com:office:office" xmlns:r="http://schemas.openxmlformats.org/officeDocument/2006/relationships" xmlns:m="http://schemas.openxmlformats.org/officeDocument/2006/math" xmlns:v="urn:schemas-microsoft-com:vml" xmlns:wp14="http://schemas.microsoft.com/office/word/2010/wordprocessingDrawing" xmlns:wp="http://schemas.openxmlformats.org/drawingml/2006/wordprocessingDrawing" xmlns:w10="urn:schemas-microsoft-com:office:word" xmlns:w="http://schemas.openxmlformats.org/wordprocessingml/2006/main" xmlns:w14="http://schemas.microsoft.com/office/word/2010/wordml" xmlns:w15="http://schemas.microsoft.com/office/word/2012/wordml" xmlns:w16cex="http://schemas.microsoft.com/office/word/2018/wordml/cex" xmlns:w16cid="http://schemas.microsoft.com/office/word/2016/wordml/cid" xmlns:w16="http://schemas.microsoft.com/office/word/2018/wordml" xmlns:w16sdtdh="http://schemas.microsoft.com/office/word/2020/wordml/sdtdatahash" xmlns:w16se="http://schemas.microsoft.com/office/word/2015/wordml/symex" xmlns:wpg="http://schemas.microsoft.com/office/word/2010/wordprocessingGroup" xmlns:wpi="http://schemas.microsoft.com/office/word/2010/wordprocessingInk" xmlns:wne="http://schemas.microsoft.com/office/word/2006/wordml" xmlns:wps="http://schemas.microsoft.com/office/word/2010/wordprocessingShape" mc:Ignorable="w14 w15 w16se w16cid w16 w16cex w16sdtdh wp14">
   <w:body>
     <w:p>
       <w:r>
@@ -128,6 +128,7 @@
               <w:docPart w:val="0BAB3F5FB8E74D8E97E92DB3E5C2CD51"/>
             </w:placeholder>
           </w:sdtPr>
+          <w:sdtEndPr/>
           <w:sdtContent>
             <w:sdt>
               <w:sdtPr>
@@ -140,6 +141,7 @@
                   <w:docPart w:val="FAE4B9CBF347490C98CA462489533F10"/>
                 </w:placeholder>
               </w:sdtPr>
+              <w:sdtEndPr/>
               <w:sdtContent>
                 <w:tc>
                   <w:tcPr>
@@ -162,7 +164,23 @@
                         <w:sz w:val="20"/>
                         <w:szCs w:val="20"/>
                       </w:rPr>
-                      <w:t>{{report_number}}</w:t>
+                      <w:t>{{</w:t>
+                    </w:r>
+                    <w:proofErr w:type="spellStart"/>
+                    <w:r>
+                      <w:rPr>
+                        <w:sz w:val="20"/>
+                        <w:szCs w:val="20"/>
+                      </w:rPr>
+                      <w:t>report_number</w:t>
+                    </w:r>
+                    <w:proofErr w:type="spellEnd"/>
+                    <w:r>
+                      <w:rPr>
+                        <w:sz w:val="20"/>
+                        <w:szCs w:val="20"/>
+                      </w:rPr>
+                      <w:t>}}</w:t>
                     </w:r>
                   </w:p>
                 </w:tc>
@@ -280,6 +298,7 @@
               <w:docPart w:val="A9B752F73B4144D8A8ED3B07481157F2"/>
             </w:placeholder>
           </w:sdtPr>
+          <w:sdtEndPr/>
           <w:sdtContent>
             <w:tc>
               <w:tcPr>
@@ -358,6 +377,7 @@
               <w:docPart w:val="58C086691AEF415CBF71AAC406CBDDA5"/>
             </w:placeholder>
           </w:sdtPr>
+          <w:sdtEndPr/>
           <w:sdtContent>
             <w:tc>
               <w:tcPr>
@@ -439,6 +459,7 @@
               <w:calendar w:val="gregorian"/>
             </w:date>
           </w:sdtPr>
+          <w:sdtEndPr/>
           <w:sdtContent>
             <w:tc>
               <w:tcPr>
@@ -462,7 +483,23 @@
                     <w:sz w:val="16"/>
                     <w:szCs w:val="16"/>
                   </w:rPr>
-                  <w:t>{{test_date}}</w:t>
+                  <w:t>{{</w:t>
+                </w:r>
+                <w:proofErr w:type="spellStart"/>
+                <w:r>
+                  <w:rPr>
+                    <w:sz w:val="16"/>
+                    <w:szCs w:val="16"/>
+                  </w:rPr>
+                  <w:t>test_date</w:t>
+                </w:r>
+                <w:proofErr w:type="spellEnd"/>
+                <w:r>
+                  <w:rPr>
+                    <w:sz w:val="16"/>
+                    <w:szCs w:val="16"/>
+                  </w:rPr>
+                  <w:t>}}</w:t>
                 </w:r>
               </w:p>
             </w:tc>
@@ -520,6 +557,7 @@
               <w:calendar w:val="gregorian"/>
             </w:date>
           </w:sdtPr>
+          <w:sdtEndPr/>
           <w:sdtContent>
             <w:tc>
               <w:tcPr>
@@ -543,7 +581,23 @@
                     <w:sz w:val="16"/>
                     <w:szCs w:val="16"/>
                   </w:rPr>
-                  <w:t>{{issue_date}}</w:t>
+                  <w:t>{{</w:t>
+                </w:r>
+                <w:proofErr w:type="spellStart"/>
+                <w:r>
+                  <w:rPr>
+                    <w:sz w:val="16"/>
+                    <w:szCs w:val="16"/>
+                  </w:rPr>
+                  <w:t>issue_date</w:t>
+                </w:r>
+                <w:proofErr w:type="spellEnd"/>
+                <w:r>
+                  <w:rPr>
+                    <w:sz w:val="16"/>
+                    <w:szCs w:val="16"/>
+                  </w:rPr>
+                  <w:t>}}</w:t>
                 </w:r>
               </w:p>
             </w:tc>
@@ -599,6 +653,7 @@
               <w:docPart w:val="0CADDB6846574403A7073F68546F691A"/>
             </w:placeholder>
           </w:sdtPr>
+          <w:sdtEndPr/>
           <w:sdtContent>
             <w:tc>
               <w:tcPr>
@@ -627,7 +682,27 @@
                     <w:sz w:val="16"/>
                     <w:szCs w:val="16"/>
                   </w:rPr>
-                  <w:t>{{specimen_name}}</w:t>
+                  <w:t>{{</w:t>
+                </w:r>
+                <w:proofErr w:type="spellStart"/>
+                <w:r>
+                  <w:rPr>
+                    <w:b/>
+                    <w:bCs/>
+                    <w:sz w:val="16"/>
+                    <w:szCs w:val="16"/>
+                  </w:rPr>
+                  <w:t>specimen_name</w:t>
+                </w:r>
+                <w:proofErr w:type="spellEnd"/>
+                <w:r>
+                  <w:rPr>
+                    <w:b/>
+                    <w:bCs/>
+                    <w:sz w:val="16"/>
+                    <w:szCs w:val="16"/>
+                  </w:rPr>
+                  <w:t>}}</w:t>
                 </w:r>
               </w:p>
             </w:tc>
@@ -679,6 +754,7 @@
               <w:docPart w:val="05B4188FE2374C9FB7B2B2D38B0F20BA"/>
             </w:placeholder>
           </w:sdtPr>
+          <w:sdtEndPr/>
           <w:sdtContent>
             <w:tc>
               <w:tcPr>
@@ -705,7 +781,23 @@
                     <w:sz w:val="16"/>
                     <w:szCs w:val="16"/>
                   </w:rPr>
-                  <w:t>{{specimen_desc}}</w:t>
+                  <w:t>{{</w:t>
+                </w:r>
+                <w:proofErr w:type="spellStart"/>
+                <w:r>
+                  <w:rPr>
+                    <w:sz w:val="16"/>
+                    <w:szCs w:val="16"/>
+                  </w:rPr>
+                  <w:t>specimen_desc</w:t>
+                </w:r>
+                <w:proofErr w:type="spellEnd"/>
+                <w:r>
+                  <w:rPr>
+                    <w:sz w:val="16"/>
+                    <w:szCs w:val="16"/>
+                  </w:rPr>
+                  <w:t>}}</w:t>
                 </w:r>
               </w:p>
             </w:tc>
@@ -759,6 +851,7 @@
               <w:docPart w:val="3B9056267D0D4D499785DFA3282D10A6"/>
             </w:placeholder>
           </w:sdtPr>
+          <w:sdtEndPr/>
           <w:sdtContent>
             <w:tc>
               <w:tcPr>
@@ -785,7 +878,21 @@
                     <w:sz w:val="16"/>
                     <w:szCs w:val="16"/>
                   </w:rPr>
-                  <w:t>{{sample_size}}</w:t>
+                  <w:t>{{</w:t>
+                </w:r>
+                <w:r>
+                  <w:rPr>
+                    <w:sz w:val="16"/>
+                    <w:szCs w:val="16"/>
+                  </w:rPr>
+                  <w:t>A</w:t>
+                </w:r>
+                <w:r>
+                  <w:rPr>
+                    <w:sz w:val="16"/>
+                    <w:szCs w:val="16"/>
+                  </w:rPr>
+                  <w:t>}}</w:t>
                 </w:r>
               </w:p>
             </w:tc>
@@ -839,6 +946,7 @@
               <w:docPart w:val="A83F05E9907B4CFCAB062CE6B984F4C4"/>
             </w:placeholder>
           </w:sdtPr>
+          <w:sdtEndPr/>
           <w:sdtContent>
             <w:tc>
               <w:tcPr>
@@ -863,7 +971,21 @@
                     <w:sz w:val="16"/>
                     <w:szCs w:val="16"/>
                   </w:rPr>
-                  <w:t>{{sample_mass}}</w:t>
+                  <w:t>{{</w:t>
+                </w:r>
+                <w:r>
+                  <w:rPr>
+                    <w:sz w:val="16"/>
+                    <w:szCs w:val="16"/>
+                  </w:rPr>
+                  <w:t>B</w:t>
+                </w:r>
+                <w:r>
+                  <w:rPr>
+                    <w:sz w:val="16"/>
+                    <w:szCs w:val="16"/>
+                  </w:rPr>
+                  <w:t>}}</w:t>
                 </w:r>
               </w:p>
             </w:tc>
@@ -933,7 +1055,23 @@
                 <w:sz w:val="16"/>
                 <w:szCs w:val="16"/>
               </w:rPr>
-              <w:t>, 180 Hazeldean Road, Addington, Christchurch 8024, New Zealand</w:t>
+              <w:t xml:space="preserve">, 180 </w:t>
+            </w:r>
+            <w:proofErr w:type="spellStart"/>
+            <w:r>
+              <w:rPr>
+                <w:sz w:val="16"/>
+                <w:szCs w:val="16"/>
+              </w:rPr>
+              <w:t>Hazeldean</w:t>
+            </w:r>
+            <w:proofErr w:type="spellEnd"/>
+            <w:r>
+              <w:rPr>
+                <w:sz w:val="16"/>
+                <w:szCs w:val="16"/>
+              </w:rPr>
+              <w:t xml:space="preserve"> Road, Addington, Christchurch 8024, New Zealand</w:t>
             </w:r>
           </w:p>
         </w:tc>
@@ -1116,7 +1254,21 @@
                 <w:sz w:val="16"/>
                 <w:szCs w:val="16"/>
               </w:rPr>
-              <w:t>{{sample_area}}</w:t>
+              <w:t>{{</w:t>
+            </w:r>
+            <w:r>
+              <w:rPr>
+                <w:sz w:val="16"/>
+                <w:szCs w:val="16"/>
+              </w:rPr>
+              <w:t>C</w:t>
+            </w:r>
+            <w:r>
+              <w:rPr>
+                <w:sz w:val="16"/>
+                <w:szCs w:val="16"/>
+              </w:rPr>
+              <w:t>}}</w:t>
             </w:r>
           </w:p>
         </w:tc>
@@ -1431,7 +1583,23 @@
                 <w:sz w:val="16"/>
                 <w:szCs w:val="16"/>
               </w:rPr>
-              <w:t xml:space="preserve">Air Temperature (deg </w:t>
+              <w:t>Air Temperature (</w:t>
+            </w:r>
+            <w:proofErr w:type="spellStart"/>
+            <w:r>
+              <w:rPr>
+                <w:sz w:val="16"/>
+                <w:szCs w:val="16"/>
+              </w:rPr>
+              <w:t>deg</w:t>
+            </w:r>
+            <w:proofErr w:type="spellEnd"/>
+            <w:r>
+              <w:rPr>
+                <w:sz w:val="16"/>
+                <w:szCs w:val="16"/>
+              </w:rPr>
+              <w:t xml:space="preserve"> </w:t>
             </w:r>
             <w:r>
               <w:rPr>
@@ -1463,6 +1631,7 @@
               <w:docPart w:val="C34DED92A3B34F76AE23C15011FFEC25"/>
             </w:placeholder>
           </w:sdtPr>
+          <w:sdtEndPr/>
           <w:sdtContent>
             <w:tc>
               <w:tcPr>
@@ -1560,6 +1729,7 @@
               <w:docPart w:val="81B15A5C9D3A4137A40E586FFA134D18"/>
             </w:placeholder>
           </w:sdtPr>
+          <w:sdtEndPr/>
           <w:sdtContent>
             <w:tc>
               <w:tcPr>
@@ -1640,7 +1810,23 @@
                 <w:sz w:val="16"/>
                 <w:szCs w:val="16"/>
               </w:rPr>
-              <w:t>Barometric pressure (atm) kPa</w:t>
+              <w:t>Barometric pressure (</w:t>
+            </w:r>
+            <w:proofErr w:type="spellStart"/>
+            <w:r>
+              <w:rPr>
+                <w:sz w:val="16"/>
+                <w:szCs w:val="16"/>
+              </w:rPr>
+              <w:t>atm</w:t>
+            </w:r>
+            <w:proofErr w:type="spellEnd"/>
+            <w:r>
+              <w:rPr>
+                <w:sz w:val="16"/>
+                <w:szCs w:val="16"/>
+              </w:rPr>
+              <w:t>) kPa</w:t>
             </w:r>
           </w:p>
         </w:tc>
@@ -1657,6 +1843,7 @@
               <w:docPart w:val="9EFEB2B2E707413FA8FF62D002B79B07"/>
             </w:placeholder>
           </w:sdtPr>
+          <w:sdtEndPr/>
           <w:sdtContent>
             <w:tc>
               <w:tcPr>
@@ -1969,6 +2156,7 @@
                   <w:docPart w:val="C00F11D4642342C596B47F03868790D9"/>
                 </w:placeholder>
               </w:sdtPr>
+              <w:sdtEndPr/>
               <w:sdtContent>
                 <w:r>
                   <w:rPr>
@@ -1976,7 +2164,25 @@
                     <w:sz w:val="16"/>
                     <w:szCs w:val="16"/>
                   </w:rPr>
-                  <w:t xml:space="preserve"> {{report_number}}</w:t>
+                  <w:t xml:space="preserve"> {{</w:t>
+                </w:r>
+                <w:proofErr w:type="spellStart"/>
+                <w:r>
+                  <w:rPr>
+                    <w:rFonts w:cstheme="minorHAnsi"/>
+                    <w:sz w:val="16"/>
+                    <w:szCs w:val="16"/>
+                  </w:rPr>
+                  <w:t>report_number</w:t>
+                </w:r>
+                <w:proofErr w:type="spellEnd"/>
+                <w:r>
+                  <w:rPr>
+                    <w:rFonts w:cstheme="minorHAnsi"/>
+                    <w:sz w:val="16"/>
+                    <w:szCs w:val="16"/>
+                  </w:rPr>
+                  <w:t>}}</w:t>
                 </w:r>
               </w:sdtContent>
             </w:sdt>
@@ -2026,13 +2232,22 @@
                   <w:calendar w:val="gregorian"/>
                 </w:date>
               </w:sdtPr>
+              <w:sdtEndPr/>
               <w:sdtContent>
                 <w:r>
                   <w:rPr>
                     <w:sz w:val="16"/>
                     <w:szCs w:val="16"/>
                   </w:rPr>
-                  <w:t>{{issue</w:t>
+                  <w:t>{{</w:t>
+                </w:r>
+                <w:proofErr w:type="spellStart"/>
+                <w:r>
+                  <w:rPr>
+                    <w:sz w:val="16"/>
+                    <w:szCs w:val="16"/>
+                  </w:rPr>
+                  <w:t>issue</w:t>
                 </w:r>
                 <w:r>
                   <w:rPr>
@@ -2046,7 +2261,15 @@
                     <w:sz w:val="16"/>
                     <w:szCs w:val="16"/>
                   </w:rPr>
-                  <w:t>date}}</w:t>
+                  <w:t>date</w:t>
+                </w:r>
+                <w:proofErr w:type="spellEnd"/>
+                <w:r>
+                  <w:rPr>
+                    <w:sz w:val="16"/>
+                    <w:szCs w:val="16"/>
+                  </w:rPr>
+                  <w:t>}}</w:t>
                 </w:r>
               </w:sdtContent>
             </w:sdt>
@@ -2457,6 +2680,7 @@
               <w:docPart w:val="D7B70DA482EC4182B0288EEE2BAB3FB6"/>
             </w:placeholder>
           </w:sdtPr>
+          <w:sdtEndPr/>
           <w:sdtContent>
             <w:sdt>
               <w:sdtPr>
@@ -2469,6 +2693,7 @@
                   <w:docPart w:val="319736E244F94846ADC4DDE99C80B235"/>
                 </w:placeholder>
               </w:sdtPr>
+              <w:sdtEndPr/>
               <w:sdtContent>
                 <w:tc>
                   <w:tcPr>
@@ -2491,7 +2716,23 @@
                         <w:sz w:val="20"/>
                         <w:szCs w:val="20"/>
                       </w:rPr>
-                      <w:t>{{report_number}}</w:t>
+                      <w:t>{{</w:t>
+                    </w:r>
+                    <w:proofErr w:type="spellStart"/>
+                    <w:r>
+                      <w:rPr>
+                        <w:sz w:val="20"/>
+                        <w:szCs w:val="20"/>
+                      </w:rPr>
+                      <w:t>report_number</w:t>
+                    </w:r>
+                    <w:proofErr w:type="spellEnd"/>
+                    <w:r>
+                      <w:rPr>
+                        <w:sz w:val="20"/>
+                        <w:szCs w:val="20"/>
+                      </w:rPr>
+                      <w:t>}}</w:t>
                     </w:r>
                   </w:p>
                 </w:tc>
@@ -2572,6 +2813,7 @@
                   <w:docPart w:val="36DA49AF190B4B14B16CBA2CF5CCCF3E"/>
                 </w:placeholder>
               </w:sdtPr>
+              <w:sdtEndPr/>
               <w:sdtContent>
                 <w:r>
                   <w:rPr>
@@ -2605,6 +2847,7 @@
                 <w:szCs w:val="16"/>
               </w:rPr>
             </w:pPr>
+            <w:proofErr w:type="gramStart"/>
             <w:r>
               <w:rPr>
                 <w:b/>
@@ -2612,7 +2855,17 @@
                 <w:sz w:val="16"/>
                 <w:szCs w:val="16"/>
               </w:rPr>
-              <w:t>{{ chart }}</w:t>
+              <w:t>{{ chart</w:t>
+            </w:r>
+            <w:proofErr w:type="gramEnd"/>
+            <w:r>
+              <w:rPr>
+                <w:b/>
+                <w:bCs/>
+                <w:sz w:val="16"/>
+                <w:szCs w:val="16"/>
+              </w:rPr>
+              <w:t xml:space="preserve"> }}</w:t>
             </w:r>
           </w:p>
         </w:tc>
@@ -2863,7 +3116,27 @@
                 <w:sz w:val="16"/>
                 <w:szCs w:val="16"/>
               </w:rPr>
-              <w:t>{{hz[100].t1}}</w:t>
+              <w:t>{{</w:t>
+            </w:r>
+            <w:proofErr w:type="spellStart"/>
+            <w:r>
+              <w:rPr>
+                <w:rFonts w:ascii="Calibri" w:hAnsi="Calibri" w:cs="Calibri"/>
+                <w:color w:val="000000"/>
+                <w:sz w:val="16"/>
+                <w:szCs w:val="16"/>
+              </w:rPr>
+              <w:t>hz</w:t>
+            </w:r>
+            <w:proofErr w:type="spellEnd"/>
+            <w:r>
+              <w:rPr>
+                <w:rFonts w:ascii="Calibri" w:hAnsi="Calibri" w:cs="Calibri"/>
+                <w:color w:val="000000"/>
+                <w:sz w:val="16"/>
+                <w:szCs w:val="16"/>
+              </w:rPr>
+              <w:t>[100].t1}}</w:t>
             </w:r>
           </w:p>
         </w:tc>
@@ -2895,7 +3168,27 @@
                 <w:sz w:val="16"/>
                 <w:szCs w:val="16"/>
               </w:rPr>
-              <w:t>{{hz[100].t2}}</w:t>
+              <w:t>{{</w:t>
+            </w:r>
+            <w:proofErr w:type="spellStart"/>
+            <w:r>
+              <w:rPr>
+                <w:rFonts w:ascii="Calibri" w:hAnsi="Calibri" w:cs="Calibri"/>
+                <w:color w:val="000000"/>
+                <w:sz w:val="16"/>
+                <w:szCs w:val="16"/>
+              </w:rPr>
+              <w:t>hz</w:t>
+            </w:r>
+            <w:proofErr w:type="spellEnd"/>
+            <w:r>
+              <w:rPr>
+                <w:rFonts w:ascii="Calibri" w:hAnsi="Calibri" w:cs="Calibri"/>
+                <w:color w:val="000000"/>
+                <w:sz w:val="16"/>
+                <w:szCs w:val="16"/>
+              </w:rPr>
+              <w:t>[100].t2}}</w:t>
             </w:r>
           </w:p>
         </w:tc>
@@ -2927,7 +3220,58 @@
                 <w:sz w:val="16"/>
                 <w:szCs w:val="16"/>
               </w:rPr>
-              <w:t>{{hz[100].oto}}</w:t>
+              <w:t>{{</w:t>
+            </w:r>
+            <w:proofErr w:type="spellStart"/>
+            <w:r>
+              <w:rPr>
+                <w:rFonts w:ascii="Calibri" w:hAnsi="Calibri" w:cs="Calibri"/>
+                <w:color w:val="000000"/>
+                <w:sz w:val="16"/>
+                <w:szCs w:val="16"/>
+              </w:rPr>
+              <w:t>hz</w:t>
+            </w:r>
+            <w:proofErr w:type="spellEnd"/>
+            <w:r>
+              <w:rPr>
+                <w:rFonts w:ascii="Calibri" w:hAnsi="Calibri" w:cs="Calibri"/>
+                <w:color w:val="000000"/>
+                <w:sz w:val="16"/>
+                <w:szCs w:val="16"/>
+              </w:rPr>
+              <w:t>[100</w:t>
+            </w:r>
+            <w:proofErr w:type="gramStart"/>
+            <w:r>
+              <w:rPr>
+                <w:rFonts w:ascii="Calibri" w:hAnsi="Calibri" w:cs="Calibri"/>
+                <w:color w:val="000000"/>
+                <w:sz w:val="16"/>
+                <w:szCs w:val="16"/>
+              </w:rPr>
+              <w:t>].</w:t>
+            </w:r>
+            <w:proofErr w:type="spellStart"/>
+            <w:r>
+              <w:rPr>
+                <w:rFonts w:ascii="Calibri" w:hAnsi="Calibri" w:cs="Calibri"/>
+                <w:color w:val="000000"/>
+                <w:sz w:val="16"/>
+                <w:szCs w:val="16"/>
+              </w:rPr>
+              <w:t>oto</w:t>
+            </w:r>
+            <w:proofErr w:type="spellEnd"/>
+            <w:proofErr w:type="gramEnd"/>
+            <w:r>
+              <w:rPr>
+                <w:rFonts w:ascii="Calibri" w:hAnsi="Calibri" w:cs="Calibri"/>
+                <w:color w:val="000000"/>
+                <w:sz w:val="16"/>
+                <w:szCs w:val="16"/>
+              </w:rPr>
+              <w:t>}}</w:t>
             </w:r>
           </w:p>
         </w:tc>
@@ -3006,7 +3350,27 @@
                 <w:sz w:val="16"/>
                 <w:szCs w:val="16"/>
               </w:rPr>
-              <w:t>{{hz[</w:t>
+              <w:t>{{</w:t>
+            </w:r>
+            <w:proofErr w:type="spellStart"/>
+            <w:r>
+              <w:rPr>
+                <w:rFonts w:ascii="Calibri" w:hAnsi="Calibri" w:cs="Calibri"/>
+                <w:color w:val="000000"/>
+                <w:sz w:val="16"/>
+                <w:szCs w:val="16"/>
+              </w:rPr>
+              <w:t>hz</w:t>
+            </w:r>
+            <w:proofErr w:type="spellEnd"/>
+            <w:r>
+              <w:rPr>
+                <w:rFonts w:ascii="Calibri" w:hAnsi="Calibri" w:cs="Calibri"/>
+                <w:color w:val="000000"/>
+                <w:sz w:val="16"/>
+                <w:szCs w:val="16"/>
+              </w:rPr>
+              <w:t>[</w:t>
             </w:r>
             <w:r>
               <w:rPr>
@@ -3054,7 +3418,27 @@
                 <w:sz w:val="16"/>
                 <w:szCs w:val="16"/>
               </w:rPr>
-              <w:t>{{hz[</w:t>
+              <w:t>{{</w:t>
+            </w:r>
+            <w:proofErr w:type="spellStart"/>
+            <w:r>
+              <w:rPr>
+                <w:rFonts w:ascii="Calibri" w:hAnsi="Calibri" w:cs="Calibri"/>
+                <w:color w:val="000000"/>
+                <w:sz w:val="16"/>
+                <w:szCs w:val="16"/>
+              </w:rPr>
+              <w:t>hz</w:t>
+            </w:r>
+            <w:proofErr w:type="spellEnd"/>
+            <w:r>
+              <w:rPr>
+                <w:rFonts w:ascii="Calibri" w:hAnsi="Calibri" w:cs="Calibri"/>
+                <w:color w:val="000000"/>
+                <w:sz w:val="16"/>
+                <w:szCs w:val="16"/>
+              </w:rPr>
+              <w:t>[</w:t>
             </w:r>
             <w:r>
               <w:rPr>
@@ -3102,7 +3486,27 @@
                 <w:sz w:val="16"/>
                 <w:szCs w:val="16"/>
               </w:rPr>
-              <w:t>{{hz[</w:t>
+              <w:t>{{</w:t>
+            </w:r>
+            <w:proofErr w:type="spellStart"/>
+            <w:r>
+              <w:rPr>
+                <w:rFonts w:ascii="Calibri" w:hAnsi="Calibri" w:cs="Calibri"/>
+                <w:color w:val="000000"/>
+                <w:sz w:val="16"/>
+                <w:szCs w:val="16"/>
+              </w:rPr>
+              <w:t>hz</w:t>
+            </w:r>
+            <w:proofErr w:type="spellEnd"/>
+            <w:r>
+              <w:rPr>
+                <w:rFonts w:ascii="Calibri" w:hAnsi="Calibri" w:cs="Calibri"/>
+                <w:color w:val="000000"/>
+                <w:sz w:val="16"/>
+                <w:szCs w:val="16"/>
+              </w:rPr>
+              <w:t>[</w:t>
             </w:r>
             <w:r>
               <w:rPr>
@@ -3111,14 +3515,36 @@
               </w:rPr>
               <w:t>125</w:t>
             </w:r>
-            <w:r>
-              <w:rPr>
-                <w:rFonts w:ascii="Calibri" w:hAnsi="Calibri" w:cs="Calibri"/>
-                <w:color w:val="000000"/>
-                <w:sz w:val="16"/>
-                <w:szCs w:val="16"/>
-              </w:rPr>
-              <w:t>].oto}}</w:t>
+            <w:proofErr w:type="gramStart"/>
+            <w:r>
+              <w:rPr>
+                <w:rFonts w:ascii="Calibri" w:hAnsi="Calibri" w:cs="Calibri"/>
+                <w:color w:val="000000"/>
+                <w:sz w:val="16"/>
+                <w:szCs w:val="16"/>
+              </w:rPr>
+              <w:t>].</w:t>
+            </w:r>
+            <w:proofErr w:type="spellStart"/>
+            <w:r>
+              <w:rPr>
+                <w:rFonts w:ascii="Calibri" w:hAnsi="Calibri" w:cs="Calibri"/>
+                <w:color w:val="000000"/>
+                <w:sz w:val="16"/>
+                <w:szCs w:val="16"/>
+              </w:rPr>
+              <w:t>oto</w:t>
+            </w:r>
+            <w:proofErr w:type="spellEnd"/>
+            <w:proofErr w:type="gramEnd"/>
+            <w:r>
+              <w:rPr>
+                <w:rFonts w:ascii="Calibri" w:hAnsi="Calibri" w:cs="Calibri"/>
+                <w:color w:val="000000"/>
+                <w:sz w:val="16"/>
+                <w:szCs w:val="16"/>
+              </w:rPr>
+              <w:t>}}</w:t>
             </w:r>
           </w:p>
         </w:tc>
@@ -3197,7 +3623,27 @@
                 <w:sz w:val="16"/>
                 <w:szCs w:val="16"/>
               </w:rPr>
-              <w:t>{{hz[</w:t>
+              <w:t>{{</w:t>
+            </w:r>
+            <w:proofErr w:type="spellStart"/>
+            <w:r>
+              <w:rPr>
+                <w:rFonts w:ascii="Calibri" w:hAnsi="Calibri" w:cs="Calibri"/>
+                <w:color w:val="000000"/>
+                <w:sz w:val="16"/>
+                <w:szCs w:val="16"/>
+              </w:rPr>
+              <w:t>hz</w:t>
+            </w:r>
+            <w:proofErr w:type="spellEnd"/>
+            <w:r>
+              <w:rPr>
+                <w:rFonts w:ascii="Calibri" w:hAnsi="Calibri" w:cs="Calibri"/>
+                <w:color w:val="000000"/>
+                <w:sz w:val="16"/>
+                <w:szCs w:val="16"/>
+              </w:rPr>
+              <w:t>[</w:t>
             </w:r>
             <w:r>
               <w:rPr>
@@ -3245,7 +3691,27 @@
                 <w:sz w:val="16"/>
                 <w:szCs w:val="16"/>
               </w:rPr>
-              <w:t>{{hz[</w:t>
+              <w:t>{{</w:t>
+            </w:r>
+            <w:proofErr w:type="spellStart"/>
+            <w:r>
+              <w:rPr>
+                <w:rFonts w:ascii="Calibri" w:hAnsi="Calibri" w:cs="Calibri"/>
+                <w:color w:val="000000"/>
+                <w:sz w:val="16"/>
+                <w:szCs w:val="16"/>
+              </w:rPr>
+              <w:t>hz</w:t>
+            </w:r>
+            <w:proofErr w:type="spellEnd"/>
+            <w:r>
+              <w:rPr>
+                <w:rFonts w:ascii="Calibri" w:hAnsi="Calibri" w:cs="Calibri"/>
+                <w:color w:val="000000"/>
+                <w:sz w:val="16"/>
+                <w:szCs w:val="16"/>
+              </w:rPr>
+              <w:t>[</w:t>
             </w:r>
             <w:r>
               <w:rPr>
@@ -3293,7 +3759,27 @@
                 <w:sz w:val="16"/>
                 <w:szCs w:val="16"/>
               </w:rPr>
-              <w:t>{{hz[</w:t>
+              <w:t>{{</w:t>
+            </w:r>
+            <w:proofErr w:type="spellStart"/>
+            <w:r>
+              <w:rPr>
+                <w:rFonts w:ascii="Calibri" w:hAnsi="Calibri" w:cs="Calibri"/>
+                <w:color w:val="000000"/>
+                <w:sz w:val="16"/>
+                <w:szCs w:val="16"/>
+              </w:rPr>
+              <w:t>hz</w:t>
+            </w:r>
+            <w:proofErr w:type="spellEnd"/>
+            <w:r>
+              <w:rPr>
+                <w:rFonts w:ascii="Calibri" w:hAnsi="Calibri" w:cs="Calibri"/>
+                <w:color w:val="000000"/>
+                <w:sz w:val="16"/>
+                <w:szCs w:val="16"/>
+              </w:rPr>
+              <w:t>[</w:t>
             </w:r>
             <w:r>
               <w:rPr>
@@ -3302,14 +3788,36 @@
               </w:rPr>
               <w:t>160</w:t>
             </w:r>
-            <w:r>
-              <w:rPr>
-                <w:rFonts w:ascii="Calibri" w:hAnsi="Calibri" w:cs="Calibri"/>
-                <w:color w:val="000000"/>
-                <w:sz w:val="16"/>
-                <w:szCs w:val="16"/>
-              </w:rPr>
-              <w:t>].oto}}</w:t>
+            <w:proofErr w:type="gramStart"/>
+            <w:r>
+              <w:rPr>
+                <w:rFonts w:ascii="Calibri" w:hAnsi="Calibri" w:cs="Calibri"/>
+                <w:color w:val="000000"/>
+                <w:sz w:val="16"/>
+                <w:szCs w:val="16"/>
+              </w:rPr>
+              <w:t>].</w:t>
+            </w:r>
+            <w:proofErr w:type="spellStart"/>
+            <w:r>
+              <w:rPr>
+                <w:rFonts w:ascii="Calibri" w:hAnsi="Calibri" w:cs="Calibri"/>
+                <w:color w:val="000000"/>
+                <w:sz w:val="16"/>
+                <w:szCs w:val="16"/>
+              </w:rPr>
+              <w:t>oto</w:t>
+            </w:r>
+            <w:proofErr w:type="spellEnd"/>
+            <w:proofErr w:type="gramEnd"/>
+            <w:r>
+              <w:rPr>
+                <w:rFonts w:ascii="Calibri" w:hAnsi="Calibri" w:cs="Calibri"/>
+                <w:color w:val="000000"/>
+                <w:sz w:val="16"/>
+                <w:szCs w:val="16"/>
+              </w:rPr>
+              <w:t>}}</w:t>
             </w:r>
           </w:p>
         </w:tc>
@@ -3388,7 +3896,27 @@
                 <w:sz w:val="16"/>
                 <w:szCs w:val="16"/>
               </w:rPr>
-              <w:t>{{hz[</w:t>
+              <w:t>{{</w:t>
+            </w:r>
+            <w:proofErr w:type="spellStart"/>
+            <w:r>
+              <w:rPr>
+                <w:rFonts w:ascii="Calibri" w:hAnsi="Calibri" w:cs="Calibri"/>
+                <w:color w:val="000000"/>
+                <w:sz w:val="16"/>
+                <w:szCs w:val="16"/>
+              </w:rPr>
+              <w:t>hz</w:t>
+            </w:r>
+            <w:proofErr w:type="spellEnd"/>
+            <w:r>
+              <w:rPr>
+                <w:rFonts w:ascii="Calibri" w:hAnsi="Calibri" w:cs="Calibri"/>
+                <w:color w:val="000000"/>
+                <w:sz w:val="16"/>
+                <w:szCs w:val="16"/>
+              </w:rPr>
+              <w:t>[</w:t>
             </w:r>
             <w:r>
               <w:rPr>
@@ -3436,7 +3964,27 @@
                 <w:sz w:val="16"/>
                 <w:szCs w:val="16"/>
               </w:rPr>
-              <w:t>{{hz[</w:t>
+              <w:t>{{</w:t>
+            </w:r>
+            <w:proofErr w:type="spellStart"/>
+            <w:r>
+              <w:rPr>
+                <w:rFonts w:ascii="Calibri" w:hAnsi="Calibri" w:cs="Calibri"/>
+                <w:color w:val="000000"/>
+                <w:sz w:val="16"/>
+                <w:szCs w:val="16"/>
+              </w:rPr>
+              <w:t>hz</w:t>
+            </w:r>
+            <w:proofErr w:type="spellEnd"/>
+            <w:r>
+              <w:rPr>
+                <w:rFonts w:ascii="Calibri" w:hAnsi="Calibri" w:cs="Calibri"/>
+                <w:color w:val="000000"/>
+                <w:sz w:val="16"/>
+                <w:szCs w:val="16"/>
+              </w:rPr>
+              <w:t>[</w:t>
             </w:r>
             <w:r>
               <w:rPr>
@@ -3484,7 +4032,27 @@
                 <w:sz w:val="16"/>
                 <w:szCs w:val="16"/>
               </w:rPr>
-              <w:t>{{hz[</w:t>
+              <w:t>{{</w:t>
+            </w:r>
+            <w:proofErr w:type="spellStart"/>
+            <w:r>
+              <w:rPr>
+                <w:rFonts w:ascii="Calibri" w:hAnsi="Calibri" w:cs="Calibri"/>
+                <w:color w:val="000000"/>
+                <w:sz w:val="16"/>
+                <w:szCs w:val="16"/>
+              </w:rPr>
+              <w:t>hz</w:t>
+            </w:r>
+            <w:proofErr w:type="spellEnd"/>
+            <w:r>
+              <w:rPr>
+                <w:rFonts w:ascii="Calibri" w:hAnsi="Calibri" w:cs="Calibri"/>
+                <w:color w:val="000000"/>
+                <w:sz w:val="16"/>
+                <w:szCs w:val="16"/>
+              </w:rPr>
+              <w:t>[</w:t>
             </w:r>
             <w:r>
               <w:rPr>
@@ -3493,14 +4061,36 @@
               </w:rPr>
               <w:t>200</w:t>
             </w:r>
-            <w:r>
-              <w:rPr>
-                <w:rFonts w:ascii="Calibri" w:hAnsi="Calibri" w:cs="Calibri"/>
-                <w:color w:val="000000"/>
-                <w:sz w:val="16"/>
-                <w:szCs w:val="16"/>
-              </w:rPr>
-              <w:t>].oto}}</w:t>
+            <w:proofErr w:type="gramStart"/>
+            <w:r>
+              <w:rPr>
+                <w:rFonts w:ascii="Calibri" w:hAnsi="Calibri" w:cs="Calibri"/>
+                <w:color w:val="000000"/>
+                <w:sz w:val="16"/>
+                <w:szCs w:val="16"/>
+              </w:rPr>
+              <w:t>].</w:t>
+            </w:r>
+            <w:proofErr w:type="spellStart"/>
+            <w:r>
+              <w:rPr>
+                <w:rFonts w:ascii="Calibri" w:hAnsi="Calibri" w:cs="Calibri"/>
+                <w:color w:val="000000"/>
+                <w:sz w:val="16"/>
+                <w:szCs w:val="16"/>
+              </w:rPr>
+              <w:t>oto</w:t>
+            </w:r>
+            <w:proofErr w:type="spellEnd"/>
+            <w:proofErr w:type="gramEnd"/>
+            <w:r>
+              <w:rPr>
+                <w:rFonts w:ascii="Calibri" w:hAnsi="Calibri" w:cs="Calibri"/>
+                <w:color w:val="000000"/>
+                <w:sz w:val="16"/>
+                <w:szCs w:val="16"/>
+              </w:rPr>
+              <w:t>}}</w:t>
             </w:r>
           </w:p>
         </w:tc>
@@ -3579,7 +4169,27 @@
                 <w:sz w:val="16"/>
                 <w:szCs w:val="16"/>
               </w:rPr>
-              <w:t>{{hz[</w:t>
+              <w:t>{{</w:t>
+            </w:r>
+            <w:proofErr w:type="spellStart"/>
+            <w:r>
+              <w:rPr>
+                <w:rFonts w:ascii="Calibri" w:hAnsi="Calibri" w:cs="Calibri"/>
+                <w:color w:val="000000"/>
+                <w:sz w:val="16"/>
+                <w:szCs w:val="16"/>
+              </w:rPr>
+              <w:t>hz</w:t>
+            </w:r>
+            <w:proofErr w:type="spellEnd"/>
+            <w:r>
+              <w:rPr>
+                <w:rFonts w:ascii="Calibri" w:hAnsi="Calibri" w:cs="Calibri"/>
+                <w:color w:val="000000"/>
+                <w:sz w:val="16"/>
+                <w:szCs w:val="16"/>
+              </w:rPr>
+              <w:t>[</w:t>
             </w:r>
             <w:r>
               <w:rPr>
@@ -3627,7 +4237,27 @@
                 <w:sz w:val="16"/>
                 <w:szCs w:val="16"/>
               </w:rPr>
-              <w:t>{{hz[</w:t>
+              <w:t>{{</w:t>
+            </w:r>
+            <w:proofErr w:type="spellStart"/>
+            <w:r>
+              <w:rPr>
+                <w:rFonts w:ascii="Calibri" w:hAnsi="Calibri" w:cs="Calibri"/>
+                <w:color w:val="000000"/>
+                <w:sz w:val="16"/>
+                <w:szCs w:val="16"/>
+              </w:rPr>
+              <w:t>hz</w:t>
+            </w:r>
+            <w:proofErr w:type="spellEnd"/>
+            <w:r>
+              <w:rPr>
+                <w:rFonts w:ascii="Calibri" w:hAnsi="Calibri" w:cs="Calibri"/>
+                <w:color w:val="000000"/>
+                <w:sz w:val="16"/>
+                <w:szCs w:val="16"/>
+              </w:rPr>
+              <w:t>[</w:t>
             </w:r>
             <w:r>
               <w:rPr>
@@ -3675,7 +4305,27 @@
                 <w:sz w:val="16"/>
                 <w:szCs w:val="16"/>
               </w:rPr>
-              <w:t>{{hz[</w:t>
+              <w:t>{{</w:t>
+            </w:r>
+            <w:proofErr w:type="spellStart"/>
+            <w:r>
+              <w:rPr>
+                <w:rFonts w:ascii="Calibri" w:hAnsi="Calibri" w:cs="Calibri"/>
+                <w:color w:val="000000"/>
+                <w:sz w:val="16"/>
+                <w:szCs w:val="16"/>
+              </w:rPr>
+              <w:t>hz</w:t>
+            </w:r>
+            <w:proofErr w:type="spellEnd"/>
+            <w:r>
+              <w:rPr>
+                <w:rFonts w:ascii="Calibri" w:hAnsi="Calibri" w:cs="Calibri"/>
+                <w:color w:val="000000"/>
+                <w:sz w:val="16"/>
+                <w:szCs w:val="16"/>
+              </w:rPr>
+              <w:t>[</w:t>
             </w:r>
             <w:r>
               <w:rPr>
@@ -3684,14 +4334,36 @@
               </w:rPr>
               <w:t>250</w:t>
             </w:r>
-            <w:r>
-              <w:rPr>
-                <w:rFonts w:ascii="Calibri" w:hAnsi="Calibri" w:cs="Calibri"/>
-                <w:color w:val="000000"/>
-                <w:sz w:val="16"/>
-                <w:szCs w:val="16"/>
-              </w:rPr>
-              <w:t>].oto}}</w:t>
+            <w:proofErr w:type="gramStart"/>
+            <w:r>
+              <w:rPr>
+                <w:rFonts w:ascii="Calibri" w:hAnsi="Calibri" w:cs="Calibri"/>
+                <w:color w:val="000000"/>
+                <w:sz w:val="16"/>
+                <w:szCs w:val="16"/>
+              </w:rPr>
+              <w:t>].</w:t>
+            </w:r>
+            <w:proofErr w:type="spellStart"/>
+            <w:r>
+              <w:rPr>
+                <w:rFonts w:ascii="Calibri" w:hAnsi="Calibri" w:cs="Calibri"/>
+                <w:color w:val="000000"/>
+                <w:sz w:val="16"/>
+                <w:szCs w:val="16"/>
+              </w:rPr>
+              <w:t>oto</w:t>
+            </w:r>
+            <w:proofErr w:type="spellEnd"/>
+            <w:proofErr w:type="gramEnd"/>
+            <w:r>
+              <w:rPr>
+                <w:rFonts w:ascii="Calibri" w:hAnsi="Calibri" w:cs="Calibri"/>
+                <w:color w:val="000000"/>
+                <w:sz w:val="16"/>
+                <w:szCs w:val="16"/>
+              </w:rPr>
+              <w:t>}}</w:t>
             </w:r>
           </w:p>
         </w:tc>
@@ -3770,7 +4442,27 @@
                 <w:sz w:val="16"/>
                 <w:szCs w:val="16"/>
               </w:rPr>
-              <w:t>{{hz[</w:t>
+              <w:t>{{</w:t>
+            </w:r>
+            <w:proofErr w:type="spellStart"/>
+            <w:r>
+              <w:rPr>
+                <w:rFonts w:ascii="Calibri" w:hAnsi="Calibri" w:cs="Calibri"/>
+                <w:color w:val="000000"/>
+                <w:sz w:val="16"/>
+                <w:szCs w:val="16"/>
+              </w:rPr>
+              <w:t>hz</w:t>
+            </w:r>
+            <w:proofErr w:type="spellEnd"/>
+            <w:r>
+              <w:rPr>
+                <w:rFonts w:ascii="Calibri" w:hAnsi="Calibri" w:cs="Calibri"/>
+                <w:color w:val="000000"/>
+                <w:sz w:val="16"/>
+                <w:szCs w:val="16"/>
+              </w:rPr>
+              <w:t>[</w:t>
             </w:r>
             <w:r>
               <w:rPr>
@@ -3818,7 +4510,27 @@
                 <w:sz w:val="16"/>
                 <w:szCs w:val="16"/>
               </w:rPr>
-              <w:t>{{hz[</w:t>
+              <w:t>{{</w:t>
+            </w:r>
+            <w:proofErr w:type="spellStart"/>
+            <w:r>
+              <w:rPr>
+                <w:rFonts w:ascii="Calibri" w:hAnsi="Calibri" w:cs="Calibri"/>
+                <w:color w:val="000000"/>
+                <w:sz w:val="16"/>
+                <w:szCs w:val="16"/>
+              </w:rPr>
+              <w:t>hz</w:t>
+            </w:r>
+            <w:proofErr w:type="spellEnd"/>
+            <w:r>
+              <w:rPr>
+                <w:rFonts w:ascii="Calibri" w:hAnsi="Calibri" w:cs="Calibri"/>
+                <w:color w:val="000000"/>
+                <w:sz w:val="16"/>
+                <w:szCs w:val="16"/>
+              </w:rPr>
+              <w:t>[</w:t>
             </w:r>
             <w:r>
               <w:rPr>
@@ -3866,7 +4578,27 @@
                 <w:sz w:val="16"/>
                 <w:szCs w:val="16"/>
               </w:rPr>
-              <w:t>{{hz[</w:t>
+              <w:t>{{</w:t>
+            </w:r>
+            <w:proofErr w:type="spellStart"/>
+            <w:r>
+              <w:rPr>
+                <w:rFonts w:ascii="Calibri" w:hAnsi="Calibri" w:cs="Calibri"/>
+                <w:color w:val="000000"/>
+                <w:sz w:val="16"/>
+                <w:szCs w:val="16"/>
+              </w:rPr>
+              <w:t>hz</w:t>
+            </w:r>
+            <w:proofErr w:type="spellEnd"/>
+            <w:r>
+              <w:rPr>
+                <w:rFonts w:ascii="Calibri" w:hAnsi="Calibri" w:cs="Calibri"/>
+                <w:color w:val="000000"/>
+                <w:sz w:val="16"/>
+                <w:szCs w:val="16"/>
+              </w:rPr>
+              <w:t>[</w:t>
             </w:r>
             <w:r>
               <w:rPr>
@@ -3875,14 +4607,36 @@
               </w:rPr>
               <w:t>315</w:t>
             </w:r>
-            <w:r>
-              <w:rPr>
-                <w:rFonts w:ascii="Calibri" w:hAnsi="Calibri" w:cs="Calibri"/>
-                <w:color w:val="000000"/>
-                <w:sz w:val="16"/>
-                <w:szCs w:val="16"/>
-              </w:rPr>
-              <w:t>].oto}}</w:t>
+            <w:proofErr w:type="gramStart"/>
+            <w:r>
+              <w:rPr>
+                <w:rFonts w:ascii="Calibri" w:hAnsi="Calibri" w:cs="Calibri"/>
+                <w:color w:val="000000"/>
+                <w:sz w:val="16"/>
+                <w:szCs w:val="16"/>
+              </w:rPr>
+              <w:t>].</w:t>
+            </w:r>
+            <w:proofErr w:type="spellStart"/>
+            <w:r>
+              <w:rPr>
+                <w:rFonts w:ascii="Calibri" w:hAnsi="Calibri" w:cs="Calibri"/>
+                <w:color w:val="000000"/>
+                <w:sz w:val="16"/>
+                <w:szCs w:val="16"/>
+              </w:rPr>
+              <w:t>oto</w:t>
+            </w:r>
+            <w:proofErr w:type="spellEnd"/>
+            <w:proofErr w:type="gramEnd"/>
+            <w:r>
+              <w:rPr>
+                <w:rFonts w:ascii="Calibri" w:hAnsi="Calibri" w:cs="Calibri"/>
+                <w:color w:val="000000"/>
+                <w:sz w:val="16"/>
+                <w:szCs w:val="16"/>
+              </w:rPr>
+              <w:t>}}</w:t>
             </w:r>
           </w:p>
         </w:tc>
@@ -3961,7 +4715,27 @@
                 <w:sz w:val="16"/>
                 <w:szCs w:val="16"/>
               </w:rPr>
-              <w:t>{{hz[</w:t>
+              <w:t>{{</w:t>
+            </w:r>
+            <w:proofErr w:type="spellStart"/>
+            <w:r>
+              <w:rPr>
+                <w:rFonts w:ascii="Calibri" w:hAnsi="Calibri" w:cs="Calibri"/>
+                <w:color w:val="000000"/>
+                <w:sz w:val="16"/>
+                <w:szCs w:val="16"/>
+              </w:rPr>
+              <w:t>hz</w:t>
+            </w:r>
+            <w:proofErr w:type="spellEnd"/>
+            <w:r>
+              <w:rPr>
+                <w:rFonts w:ascii="Calibri" w:hAnsi="Calibri" w:cs="Calibri"/>
+                <w:color w:val="000000"/>
+                <w:sz w:val="16"/>
+                <w:szCs w:val="16"/>
+              </w:rPr>
+              <w:t>[</w:t>
             </w:r>
             <w:r>
               <w:rPr>
@@ -4009,7 +4783,27 @@
                 <w:sz w:val="16"/>
                 <w:szCs w:val="16"/>
               </w:rPr>
-              <w:t>{{hz[</w:t>
+              <w:t>{{</w:t>
+            </w:r>
+            <w:proofErr w:type="spellStart"/>
+            <w:r>
+              <w:rPr>
+                <w:rFonts w:ascii="Calibri" w:hAnsi="Calibri" w:cs="Calibri"/>
+                <w:color w:val="000000"/>
+                <w:sz w:val="16"/>
+                <w:szCs w:val="16"/>
+              </w:rPr>
+              <w:t>hz</w:t>
+            </w:r>
+            <w:proofErr w:type="spellEnd"/>
+            <w:r>
+              <w:rPr>
+                <w:rFonts w:ascii="Calibri" w:hAnsi="Calibri" w:cs="Calibri"/>
+                <w:color w:val="000000"/>
+                <w:sz w:val="16"/>
+                <w:szCs w:val="16"/>
+              </w:rPr>
+              <w:t>[</w:t>
             </w:r>
             <w:r>
               <w:rPr>
@@ -4057,7 +4851,27 @@
                 <w:sz w:val="16"/>
                 <w:szCs w:val="16"/>
               </w:rPr>
-              <w:t>{{hz[</w:t>
+              <w:t>{{</w:t>
+            </w:r>
+            <w:proofErr w:type="spellStart"/>
+            <w:r>
+              <w:rPr>
+                <w:rFonts w:ascii="Calibri" w:hAnsi="Calibri" w:cs="Calibri"/>
+                <w:color w:val="000000"/>
+                <w:sz w:val="16"/>
+                <w:szCs w:val="16"/>
+              </w:rPr>
+              <w:t>hz</w:t>
+            </w:r>
+            <w:proofErr w:type="spellEnd"/>
+            <w:r>
+              <w:rPr>
+                <w:rFonts w:ascii="Calibri" w:hAnsi="Calibri" w:cs="Calibri"/>
+                <w:color w:val="000000"/>
+                <w:sz w:val="16"/>
+                <w:szCs w:val="16"/>
+              </w:rPr>
+              <w:t>[</w:t>
             </w:r>
             <w:r>
               <w:rPr>
@@ -4066,14 +4880,36 @@
               </w:rPr>
               <w:t>400</w:t>
             </w:r>
-            <w:r>
-              <w:rPr>
-                <w:rFonts w:ascii="Calibri" w:hAnsi="Calibri" w:cs="Calibri"/>
-                <w:color w:val="000000"/>
-                <w:sz w:val="16"/>
-                <w:szCs w:val="16"/>
-              </w:rPr>
-              <w:t>].oto}}</w:t>
+            <w:proofErr w:type="gramStart"/>
+            <w:r>
+              <w:rPr>
+                <w:rFonts w:ascii="Calibri" w:hAnsi="Calibri" w:cs="Calibri"/>
+                <w:color w:val="000000"/>
+                <w:sz w:val="16"/>
+                <w:szCs w:val="16"/>
+              </w:rPr>
+              <w:t>].</w:t>
+            </w:r>
+            <w:proofErr w:type="spellStart"/>
+            <w:r>
+              <w:rPr>
+                <w:rFonts w:ascii="Calibri" w:hAnsi="Calibri" w:cs="Calibri"/>
+                <w:color w:val="000000"/>
+                <w:sz w:val="16"/>
+                <w:szCs w:val="16"/>
+              </w:rPr>
+              <w:t>oto</w:t>
+            </w:r>
+            <w:proofErr w:type="spellEnd"/>
+            <w:proofErr w:type="gramEnd"/>
+            <w:r>
+              <w:rPr>
+                <w:rFonts w:ascii="Calibri" w:hAnsi="Calibri" w:cs="Calibri"/>
+                <w:color w:val="000000"/>
+                <w:sz w:val="16"/>
+                <w:szCs w:val="16"/>
+              </w:rPr>
+              <w:t>}}</w:t>
             </w:r>
           </w:p>
         </w:tc>
@@ -4152,7 +4988,27 @@
                 <w:sz w:val="16"/>
                 <w:szCs w:val="16"/>
               </w:rPr>
-              <w:t>{{hz[</w:t>
+              <w:t>{{</w:t>
+            </w:r>
+            <w:proofErr w:type="spellStart"/>
+            <w:r>
+              <w:rPr>
+                <w:rFonts w:ascii="Calibri" w:hAnsi="Calibri" w:cs="Calibri"/>
+                <w:color w:val="000000"/>
+                <w:sz w:val="16"/>
+                <w:szCs w:val="16"/>
+              </w:rPr>
+              <w:t>hz</w:t>
+            </w:r>
+            <w:proofErr w:type="spellEnd"/>
+            <w:r>
+              <w:rPr>
+                <w:rFonts w:ascii="Calibri" w:hAnsi="Calibri" w:cs="Calibri"/>
+                <w:color w:val="000000"/>
+                <w:sz w:val="16"/>
+                <w:szCs w:val="16"/>
+              </w:rPr>
+              <w:t>[</w:t>
             </w:r>
             <w:r>
               <w:rPr>
@@ -4200,7 +5056,27 @@
                 <w:sz w:val="16"/>
                 <w:szCs w:val="16"/>
               </w:rPr>
-              <w:t>{{hz[</w:t>
+              <w:t>{{</w:t>
+            </w:r>
+            <w:proofErr w:type="spellStart"/>
+            <w:r>
+              <w:rPr>
+                <w:rFonts w:ascii="Calibri" w:hAnsi="Calibri" w:cs="Calibri"/>
+                <w:color w:val="000000"/>
+                <w:sz w:val="16"/>
+                <w:szCs w:val="16"/>
+              </w:rPr>
+              <w:t>hz</w:t>
+            </w:r>
+            <w:proofErr w:type="spellEnd"/>
+            <w:r>
+              <w:rPr>
+                <w:rFonts w:ascii="Calibri" w:hAnsi="Calibri" w:cs="Calibri"/>
+                <w:color w:val="000000"/>
+                <w:sz w:val="16"/>
+                <w:szCs w:val="16"/>
+              </w:rPr>
+              <w:t>[</w:t>
             </w:r>
             <w:r>
               <w:rPr>
@@ -4248,7 +5124,27 @@
                 <w:sz w:val="16"/>
                 <w:szCs w:val="16"/>
               </w:rPr>
-              <w:t>{{hz[</w:t>
+              <w:t>{{</w:t>
+            </w:r>
+            <w:proofErr w:type="spellStart"/>
+            <w:r>
+              <w:rPr>
+                <w:rFonts w:ascii="Calibri" w:hAnsi="Calibri" w:cs="Calibri"/>
+                <w:color w:val="000000"/>
+                <w:sz w:val="16"/>
+                <w:szCs w:val="16"/>
+              </w:rPr>
+              <w:t>hz</w:t>
+            </w:r>
+            <w:proofErr w:type="spellEnd"/>
+            <w:r>
+              <w:rPr>
+                <w:rFonts w:ascii="Calibri" w:hAnsi="Calibri" w:cs="Calibri"/>
+                <w:color w:val="000000"/>
+                <w:sz w:val="16"/>
+                <w:szCs w:val="16"/>
+              </w:rPr>
+              <w:t>[</w:t>
             </w:r>
             <w:r>
               <w:rPr>
@@ -4257,14 +5153,36 @@
               </w:rPr>
               <w:t>500</w:t>
             </w:r>
-            <w:r>
-              <w:rPr>
-                <w:rFonts w:ascii="Calibri" w:hAnsi="Calibri" w:cs="Calibri"/>
-                <w:color w:val="000000"/>
-                <w:sz w:val="16"/>
-                <w:szCs w:val="16"/>
-              </w:rPr>
-              <w:t>].oto}}</w:t>
+            <w:proofErr w:type="gramStart"/>
+            <w:r>
+              <w:rPr>
+                <w:rFonts w:ascii="Calibri" w:hAnsi="Calibri" w:cs="Calibri"/>
+                <w:color w:val="000000"/>
+                <w:sz w:val="16"/>
+                <w:szCs w:val="16"/>
+              </w:rPr>
+              <w:t>].</w:t>
+            </w:r>
+            <w:proofErr w:type="spellStart"/>
+            <w:r>
+              <w:rPr>
+                <w:rFonts w:ascii="Calibri" w:hAnsi="Calibri" w:cs="Calibri"/>
+                <w:color w:val="000000"/>
+                <w:sz w:val="16"/>
+                <w:szCs w:val="16"/>
+              </w:rPr>
+              <w:t>oto</w:t>
+            </w:r>
+            <w:proofErr w:type="spellEnd"/>
+            <w:proofErr w:type="gramEnd"/>
+            <w:r>
+              <w:rPr>
+                <w:rFonts w:ascii="Calibri" w:hAnsi="Calibri" w:cs="Calibri"/>
+                <w:color w:val="000000"/>
+                <w:sz w:val="16"/>
+                <w:szCs w:val="16"/>
+              </w:rPr>
+              <w:t>}}</w:t>
             </w:r>
           </w:p>
         </w:tc>
@@ -4343,7 +5261,27 @@
                 <w:sz w:val="16"/>
                 <w:szCs w:val="16"/>
               </w:rPr>
-              <w:t>{{hz[</w:t>
+              <w:t>{{</w:t>
+            </w:r>
+            <w:proofErr w:type="spellStart"/>
+            <w:r>
+              <w:rPr>
+                <w:rFonts w:ascii="Calibri" w:hAnsi="Calibri" w:cs="Calibri"/>
+                <w:color w:val="000000"/>
+                <w:sz w:val="16"/>
+                <w:szCs w:val="16"/>
+              </w:rPr>
+              <w:t>hz</w:t>
+            </w:r>
+            <w:proofErr w:type="spellEnd"/>
+            <w:r>
+              <w:rPr>
+                <w:rFonts w:ascii="Calibri" w:hAnsi="Calibri" w:cs="Calibri"/>
+                <w:color w:val="000000"/>
+                <w:sz w:val="16"/>
+                <w:szCs w:val="16"/>
+              </w:rPr>
+              <w:t>[</w:t>
             </w:r>
             <w:r>
               <w:rPr>
@@ -4391,7 +5329,27 @@
                 <w:sz w:val="16"/>
                 <w:szCs w:val="16"/>
               </w:rPr>
-              <w:t>{{hz[</w:t>
+              <w:t>{{</w:t>
+            </w:r>
+            <w:proofErr w:type="spellStart"/>
+            <w:r>
+              <w:rPr>
+                <w:rFonts w:ascii="Calibri" w:hAnsi="Calibri" w:cs="Calibri"/>
+                <w:color w:val="000000"/>
+                <w:sz w:val="16"/>
+                <w:szCs w:val="16"/>
+              </w:rPr>
+              <w:t>hz</w:t>
+            </w:r>
+            <w:proofErr w:type="spellEnd"/>
+            <w:r>
+              <w:rPr>
+                <w:rFonts w:ascii="Calibri" w:hAnsi="Calibri" w:cs="Calibri"/>
+                <w:color w:val="000000"/>
+                <w:sz w:val="16"/>
+                <w:szCs w:val="16"/>
+              </w:rPr>
+              <w:t>[</w:t>
             </w:r>
             <w:r>
               <w:rPr>
@@ -4439,7 +5397,27 @@
                 <w:sz w:val="16"/>
                 <w:szCs w:val="16"/>
               </w:rPr>
-              <w:t>{{hz[</w:t>
+              <w:t>{{</w:t>
+            </w:r>
+            <w:proofErr w:type="spellStart"/>
+            <w:r>
+              <w:rPr>
+                <w:rFonts w:ascii="Calibri" w:hAnsi="Calibri" w:cs="Calibri"/>
+                <w:color w:val="000000"/>
+                <w:sz w:val="16"/>
+                <w:szCs w:val="16"/>
+              </w:rPr>
+              <w:t>hz</w:t>
+            </w:r>
+            <w:proofErr w:type="spellEnd"/>
+            <w:r>
+              <w:rPr>
+                <w:rFonts w:ascii="Calibri" w:hAnsi="Calibri" w:cs="Calibri"/>
+                <w:color w:val="000000"/>
+                <w:sz w:val="16"/>
+                <w:szCs w:val="16"/>
+              </w:rPr>
+              <w:t>[</w:t>
             </w:r>
             <w:r>
               <w:rPr>
@@ -4448,14 +5426,36 @@
               </w:rPr>
               <w:t>630</w:t>
             </w:r>
-            <w:r>
-              <w:rPr>
-                <w:rFonts w:ascii="Calibri" w:hAnsi="Calibri" w:cs="Calibri"/>
-                <w:color w:val="000000"/>
-                <w:sz w:val="16"/>
-                <w:szCs w:val="16"/>
-              </w:rPr>
-              <w:t>].oto}}</w:t>
+            <w:proofErr w:type="gramStart"/>
+            <w:r>
+              <w:rPr>
+                <w:rFonts w:ascii="Calibri" w:hAnsi="Calibri" w:cs="Calibri"/>
+                <w:color w:val="000000"/>
+                <w:sz w:val="16"/>
+                <w:szCs w:val="16"/>
+              </w:rPr>
+              <w:t>].</w:t>
+            </w:r>
+            <w:proofErr w:type="spellStart"/>
+            <w:r>
+              <w:rPr>
+                <w:rFonts w:ascii="Calibri" w:hAnsi="Calibri" w:cs="Calibri"/>
+                <w:color w:val="000000"/>
+                <w:sz w:val="16"/>
+                <w:szCs w:val="16"/>
+              </w:rPr>
+              <w:t>oto</w:t>
+            </w:r>
+            <w:proofErr w:type="spellEnd"/>
+            <w:proofErr w:type="gramEnd"/>
+            <w:r>
+              <w:rPr>
+                <w:rFonts w:ascii="Calibri" w:hAnsi="Calibri" w:cs="Calibri"/>
+                <w:color w:val="000000"/>
+                <w:sz w:val="16"/>
+                <w:szCs w:val="16"/>
+              </w:rPr>
+              <w:t>}}</w:t>
             </w:r>
           </w:p>
         </w:tc>
@@ -4534,7 +5534,27 @@
                 <w:sz w:val="16"/>
                 <w:szCs w:val="16"/>
               </w:rPr>
-              <w:t>{{hz[</w:t>
+              <w:t>{{</w:t>
+            </w:r>
+            <w:proofErr w:type="spellStart"/>
+            <w:r>
+              <w:rPr>
+                <w:rFonts w:ascii="Calibri" w:hAnsi="Calibri" w:cs="Calibri"/>
+                <w:color w:val="000000"/>
+                <w:sz w:val="16"/>
+                <w:szCs w:val="16"/>
+              </w:rPr>
+              <w:t>hz</w:t>
+            </w:r>
+            <w:proofErr w:type="spellEnd"/>
+            <w:r>
+              <w:rPr>
+                <w:rFonts w:ascii="Calibri" w:hAnsi="Calibri" w:cs="Calibri"/>
+                <w:color w:val="000000"/>
+                <w:sz w:val="16"/>
+                <w:szCs w:val="16"/>
+              </w:rPr>
+              <w:t>[</w:t>
             </w:r>
             <w:r>
               <w:rPr>
@@ -4582,7 +5602,27 @@
                 <w:sz w:val="16"/>
                 <w:szCs w:val="16"/>
               </w:rPr>
-              <w:t>{{hz[</w:t>
+              <w:t>{{</w:t>
+            </w:r>
+            <w:proofErr w:type="spellStart"/>
+            <w:r>
+              <w:rPr>
+                <w:rFonts w:ascii="Calibri" w:hAnsi="Calibri" w:cs="Calibri"/>
+                <w:color w:val="000000"/>
+                <w:sz w:val="16"/>
+                <w:szCs w:val="16"/>
+              </w:rPr>
+              <w:t>hz</w:t>
+            </w:r>
+            <w:proofErr w:type="spellEnd"/>
+            <w:r>
+              <w:rPr>
+                <w:rFonts w:ascii="Calibri" w:hAnsi="Calibri" w:cs="Calibri"/>
+                <w:color w:val="000000"/>
+                <w:sz w:val="16"/>
+                <w:szCs w:val="16"/>
+              </w:rPr>
+              <w:t>[</w:t>
             </w:r>
             <w:r>
               <w:rPr>
@@ -4630,7 +5670,27 @@
                 <w:sz w:val="16"/>
                 <w:szCs w:val="16"/>
               </w:rPr>
-              <w:t>{{hz[</w:t>
+              <w:t>{{</w:t>
+            </w:r>
+            <w:proofErr w:type="spellStart"/>
+            <w:r>
+              <w:rPr>
+                <w:rFonts w:ascii="Calibri" w:hAnsi="Calibri" w:cs="Calibri"/>
+                <w:color w:val="000000"/>
+                <w:sz w:val="16"/>
+                <w:szCs w:val="16"/>
+              </w:rPr>
+              <w:t>hz</w:t>
+            </w:r>
+            <w:proofErr w:type="spellEnd"/>
+            <w:r>
+              <w:rPr>
+                <w:rFonts w:ascii="Calibri" w:hAnsi="Calibri" w:cs="Calibri"/>
+                <w:color w:val="000000"/>
+                <w:sz w:val="16"/>
+                <w:szCs w:val="16"/>
+              </w:rPr>
+              <w:t>[</w:t>
             </w:r>
             <w:r>
               <w:rPr>
@@ -4639,14 +5699,36 @@
               </w:rPr>
               <w:t>800</w:t>
             </w:r>
-            <w:r>
-              <w:rPr>
-                <w:rFonts w:ascii="Calibri" w:hAnsi="Calibri" w:cs="Calibri"/>
-                <w:color w:val="000000"/>
-                <w:sz w:val="16"/>
-                <w:szCs w:val="16"/>
-              </w:rPr>
-              <w:t>].oto}}</w:t>
+            <w:proofErr w:type="gramStart"/>
+            <w:r>
+              <w:rPr>
+                <w:rFonts w:ascii="Calibri" w:hAnsi="Calibri" w:cs="Calibri"/>
+                <w:color w:val="000000"/>
+                <w:sz w:val="16"/>
+                <w:szCs w:val="16"/>
+              </w:rPr>
+              <w:t>].</w:t>
+            </w:r>
+            <w:proofErr w:type="spellStart"/>
+            <w:r>
+              <w:rPr>
+                <w:rFonts w:ascii="Calibri" w:hAnsi="Calibri" w:cs="Calibri"/>
+                <w:color w:val="000000"/>
+                <w:sz w:val="16"/>
+                <w:szCs w:val="16"/>
+              </w:rPr>
+              <w:t>oto</w:t>
+            </w:r>
+            <w:proofErr w:type="spellEnd"/>
+            <w:proofErr w:type="gramEnd"/>
+            <w:r>
+              <w:rPr>
+                <w:rFonts w:ascii="Calibri" w:hAnsi="Calibri" w:cs="Calibri"/>
+                <w:color w:val="000000"/>
+                <w:sz w:val="16"/>
+                <w:szCs w:val="16"/>
+              </w:rPr>
+              <w:t>}}</w:t>
             </w:r>
           </w:p>
         </w:tc>
@@ -4725,7 +5807,27 @@
                 <w:sz w:val="16"/>
                 <w:szCs w:val="16"/>
               </w:rPr>
-              <w:t>{{hz[</w:t>
+              <w:t>{{</w:t>
+            </w:r>
+            <w:proofErr w:type="spellStart"/>
+            <w:r>
+              <w:rPr>
+                <w:rFonts w:ascii="Calibri" w:hAnsi="Calibri" w:cs="Calibri"/>
+                <w:color w:val="000000"/>
+                <w:sz w:val="16"/>
+                <w:szCs w:val="16"/>
+              </w:rPr>
+              <w:t>hz</w:t>
+            </w:r>
+            <w:proofErr w:type="spellEnd"/>
+            <w:r>
+              <w:rPr>
+                <w:rFonts w:ascii="Calibri" w:hAnsi="Calibri" w:cs="Calibri"/>
+                <w:color w:val="000000"/>
+                <w:sz w:val="16"/>
+                <w:szCs w:val="16"/>
+              </w:rPr>
+              <w:t>[</w:t>
             </w:r>
             <w:r>
               <w:rPr>
@@ -4773,7 +5875,27 @@
                 <w:sz w:val="16"/>
                 <w:szCs w:val="16"/>
               </w:rPr>
-              <w:t>{{hz[</w:t>
+              <w:t>{{</w:t>
+            </w:r>
+            <w:proofErr w:type="spellStart"/>
+            <w:r>
+              <w:rPr>
+                <w:rFonts w:ascii="Calibri" w:hAnsi="Calibri" w:cs="Calibri"/>
+                <w:color w:val="000000"/>
+                <w:sz w:val="16"/>
+                <w:szCs w:val="16"/>
+              </w:rPr>
+              <w:t>hz</w:t>
+            </w:r>
+            <w:proofErr w:type="spellEnd"/>
+            <w:r>
+              <w:rPr>
+                <w:rFonts w:ascii="Calibri" w:hAnsi="Calibri" w:cs="Calibri"/>
+                <w:color w:val="000000"/>
+                <w:sz w:val="16"/>
+                <w:szCs w:val="16"/>
+              </w:rPr>
+              <w:t>[</w:t>
             </w:r>
             <w:r>
               <w:rPr>
@@ -4821,7 +5943,27 @@
                 <w:sz w:val="16"/>
                 <w:szCs w:val="16"/>
               </w:rPr>
-              <w:t>{{hz[</w:t>
+              <w:t>{{</w:t>
+            </w:r>
+            <w:proofErr w:type="spellStart"/>
+            <w:r>
+              <w:rPr>
+                <w:rFonts w:ascii="Calibri" w:hAnsi="Calibri" w:cs="Calibri"/>
+                <w:color w:val="000000"/>
+                <w:sz w:val="16"/>
+                <w:szCs w:val="16"/>
+              </w:rPr>
+              <w:t>hz</w:t>
+            </w:r>
+            <w:proofErr w:type="spellEnd"/>
+            <w:r>
+              <w:rPr>
+                <w:rFonts w:ascii="Calibri" w:hAnsi="Calibri" w:cs="Calibri"/>
+                <w:color w:val="000000"/>
+                <w:sz w:val="16"/>
+                <w:szCs w:val="16"/>
+              </w:rPr>
+              <w:t>[</w:t>
             </w:r>
             <w:r>
               <w:rPr>
@@ -4830,14 +5972,36 @@
               </w:rPr>
               <w:t>1000</w:t>
             </w:r>
-            <w:r>
-              <w:rPr>
-                <w:rFonts w:ascii="Calibri" w:hAnsi="Calibri" w:cs="Calibri"/>
-                <w:color w:val="000000"/>
-                <w:sz w:val="16"/>
-                <w:szCs w:val="16"/>
-              </w:rPr>
-              <w:t>].oto}}</w:t>
+            <w:proofErr w:type="gramStart"/>
+            <w:r>
+              <w:rPr>
+                <w:rFonts w:ascii="Calibri" w:hAnsi="Calibri" w:cs="Calibri"/>
+                <w:color w:val="000000"/>
+                <w:sz w:val="16"/>
+                <w:szCs w:val="16"/>
+              </w:rPr>
+              <w:t>].</w:t>
+            </w:r>
+            <w:proofErr w:type="spellStart"/>
+            <w:r>
+              <w:rPr>
+                <w:rFonts w:ascii="Calibri" w:hAnsi="Calibri" w:cs="Calibri"/>
+                <w:color w:val="000000"/>
+                <w:sz w:val="16"/>
+                <w:szCs w:val="16"/>
+              </w:rPr>
+              <w:t>oto</w:t>
+            </w:r>
+            <w:proofErr w:type="spellEnd"/>
+            <w:proofErr w:type="gramEnd"/>
+            <w:r>
+              <w:rPr>
+                <w:rFonts w:ascii="Calibri" w:hAnsi="Calibri" w:cs="Calibri"/>
+                <w:color w:val="000000"/>
+                <w:sz w:val="16"/>
+                <w:szCs w:val="16"/>
+              </w:rPr>
+              <w:t>}}</w:t>
             </w:r>
           </w:p>
         </w:tc>
@@ -4916,7 +6080,27 @@
                 <w:sz w:val="16"/>
                 <w:szCs w:val="16"/>
               </w:rPr>
-              <w:t>{{hz[</w:t>
+              <w:t>{{</w:t>
+            </w:r>
+            <w:proofErr w:type="spellStart"/>
+            <w:r>
+              <w:rPr>
+                <w:rFonts w:ascii="Calibri" w:hAnsi="Calibri" w:cs="Calibri"/>
+                <w:color w:val="000000"/>
+                <w:sz w:val="16"/>
+                <w:szCs w:val="16"/>
+              </w:rPr>
+              <w:t>hz</w:t>
+            </w:r>
+            <w:proofErr w:type="spellEnd"/>
+            <w:r>
+              <w:rPr>
+                <w:rFonts w:ascii="Calibri" w:hAnsi="Calibri" w:cs="Calibri"/>
+                <w:color w:val="000000"/>
+                <w:sz w:val="16"/>
+                <w:szCs w:val="16"/>
+              </w:rPr>
+              <w:t>[</w:t>
             </w:r>
             <w:r>
               <w:rPr>
@@ -4964,7 +6148,27 @@
                 <w:sz w:val="16"/>
                 <w:szCs w:val="16"/>
               </w:rPr>
-              <w:t>{{hz[</w:t>
+              <w:t>{{</w:t>
+            </w:r>
+            <w:proofErr w:type="spellStart"/>
+            <w:r>
+              <w:rPr>
+                <w:rFonts w:ascii="Calibri" w:hAnsi="Calibri" w:cs="Calibri"/>
+                <w:color w:val="000000"/>
+                <w:sz w:val="16"/>
+                <w:szCs w:val="16"/>
+              </w:rPr>
+              <w:t>hz</w:t>
+            </w:r>
+            <w:proofErr w:type="spellEnd"/>
+            <w:r>
+              <w:rPr>
+                <w:rFonts w:ascii="Calibri" w:hAnsi="Calibri" w:cs="Calibri"/>
+                <w:color w:val="000000"/>
+                <w:sz w:val="16"/>
+                <w:szCs w:val="16"/>
+              </w:rPr>
+              <w:t>[</w:t>
             </w:r>
             <w:r>
               <w:rPr>
@@ -5012,7 +6216,27 @@
                 <w:sz w:val="16"/>
                 <w:szCs w:val="16"/>
               </w:rPr>
-              <w:t>{{hz[</w:t>
+              <w:t>{{</w:t>
+            </w:r>
+            <w:proofErr w:type="spellStart"/>
+            <w:r>
+              <w:rPr>
+                <w:rFonts w:ascii="Calibri" w:hAnsi="Calibri" w:cs="Calibri"/>
+                <w:color w:val="000000"/>
+                <w:sz w:val="16"/>
+                <w:szCs w:val="16"/>
+              </w:rPr>
+              <w:t>hz</w:t>
+            </w:r>
+            <w:proofErr w:type="spellEnd"/>
+            <w:r>
+              <w:rPr>
+                <w:rFonts w:ascii="Calibri" w:hAnsi="Calibri" w:cs="Calibri"/>
+                <w:color w:val="000000"/>
+                <w:sz w:val="16"/>
+                <w:szCs w:val="16"/>
+              </w:rPr>
+              <w:t>[</w:t>
             </w:r>
             <w:r>
               <w:rPr>
@@ -5021,14 +6245,36 @@
               </w:rPr>
               <w:t>1250</w:t>
             </w:r>
-            <w:r>
-              <w:rPr>
-                <w:rFonts w:ascii="Calibri" w:hAnsi="Calibri" w:cs="Calibri"/>
-                <w:color w:val="000000"/>
-                <w:sz w:val="16"/>
-                <w:szCs w:val="16"/>
-              </w:rPr>
-              <w:t>].oto}}</w:t>
+            <w:proofErr w:type="gramStart"/>
+            <w:r>
+              <w:rPr>
+                <w:rFonts w:ascii="Calibri" w:hAnsi="Calibri" w:cs="Calibri"/>
+                <w:color w:val="000000"/>
+                <w:sz w:val="16"/>
+                <w:szCs w:val="16"/>
+              </w:rPr>
+              <w:t>].</w:t>
+            </w:r>
+            <w:proofErr w:type="spellStart"/>
+            <w:r>
+              <w:rPr>
+                <w:rFonts w:ascii="Calibri" w:hAnsi="Calibri" w:cs="Calibri"/>
+                <w:color w:val="000000"/>
+                <w:sz w:val="16"/>
+                <w:szCs w:val="16"/>
+              </w:rPr>
+              <w:t>oto</w:t>
+            </w:r>
+            <w:proofErr w:type="spellEnd"/>
+            <w:proofErr w:type="gramEnd"/>
+            <w:r>
+              <w:rPr>
+                <w:rFonts w:ascii="Calibri" w:hAnsi="Calibri" w:cs="Calibri"/>
+                <w:color w:val="000000"/>
+                <w:sz w:val="16"/>
+                <w:szCs w:val="16"/>
+              </w:rPr>
+              <w:t>}}</w:t>
             </w:r>
           </w:p>
         </w:tc>
@@ -5107,7 +6353,27 @@
                 <w:sz w:val="16"/>
                 <w:szCs w:val="16"/>
               </w:rPr>
-              <w:t>{{hz[</w:t>
+              <w:t>{{</w:t>
+            </w:r>
+            <w:proofErr w:type="spellStart"/>
+            <w:r>
+              <w:rPr>
+                <w:rFonts w:ascii="Calibri" w:hAnsi="Calibri" w:cs="Calibri"/>
+                <w:color w:val="000000"/>
+                <w:sz w:val="16"/>
+                <w:szCs w:val="16"/>
+              </w:rPr>
+              <w:t>hz</w:t>
+            </w:r>
+            <w:proofErr w:type="spellEnd"/>
+            <w:r>
+              <w:rPr>
+                <w:rFonts w:ascii="Calibri" w:hAnsi="Calibri" w:cs="Calibri"/>
+                <w:color w:val="000000"/>
+                <w:sz w:val="16"/>
+                <w:szCs w:val="16"/>
+              </w:rPr>
+              <w:t>[</w:t>
             </w:r>
             <w:r>
               <w:rPr>
@@ -5155,7 +6421,27 @@
                 <w:sz w:val="16"/>
                 <w:szCs w:val="16"/>
               </w:rPr>
-              <w:t>{{hz[</w:t>
+              <w:t>{{</w:t>
+            </w:r>
+            <w:proofErr w:type="spellStart"/>
+            <w:r>
+              <w:rPr>
+                <w:rFonts w:ascii="Calibri" w:hAnsi="Calibri" w:cs="Calibri"/>
+                <w:color w:val="000000"/>
+                <w:sz w:val="16"/>
+                <w:szCs w:val="16"/>
+              </w:rPr>
+              <w:t>hz</w:t>
+            </w:r>
+            <w:proofErr w:type="spellEnd"/>
+            <w:r>
+              <w:rPr>
+                <w:rFonts w:ascii="Calibri" w:hAnsi="Calibri" w:cs="Calibri"/>
+                <w:color w:val="000000"/>
+                <w:sz w:val="16"/>
+                <w:szCs w:val="16"/>
+              </w:rPr>
+              <w:t>[</w:t>
             </w:r>
             <w:r>
               <w:rPr>
@@ -5203,7 +6489,27 @@
                 <w:sz w:val="16"/>
                 <w:szCs w:val="16"/>
               </w:rPr>
-              <w:t>{{hz[</w:t>
+              <w:t>{{</w:t>
+            </w:r>
+            <w:proofErr w:type="spellStart"/>
+            <w:r>
+              <w:rPr>
+                <w:rFonts w:ascii="Calibri" w:hAnsi="Calibri" w:cs="Calibri"/>
+                <w:color w:val="000000"/>
+                <w:sz w:val="16"/>
+                <w:szCs w:val="16"/>
+              </w:rPr>
+              <w:t>hz</w:t>
+            </w:r>
+            <w:proofErr w:type="spellEnd"/>
+            <w:r>
+              <w:rPr>
+                <w:rFonts w:ascii="Calibri" w:hAnsi="Calibri" w:cs="Calibri"/>
+                <w:color w:val="000000"/>
+                <w:sz w:val="16"/>
+                <w:szCs w:val="16"/>
+              </w:rPr>
+              <w:t>[</w:t>
             </w:r>
             <w:r>
               <w:rPr>
@@ -5212,14 +6518,36 @@
               </w:rPr>
               <w:t>1600</w:t>
             </w:r>
-            <w:r>
-              <w:rPr>
-                <w:rFonts w:ascii="Calibri" w:hAnsi="Calibri" w:cs="Calibri"/>
-                <w:color w:val="000000"/>
-                <w:sz w:val="16"/>
-                <w:szCs w:val="16"/>
-              </w:rPr>
-              <w:t>].oto}}</w:t>
+            <w:proofErr w:type="gramStart"/>
+            <w:r>
+              <w:rPr>
+                <w:rFonts w:ascii="Calibri" w:hAnsi="Calibri" w:cs="Calibri"/>
+                <w:color w:val="000000"/>
+                <w:sz w:val="16"/>
+                <w:szCs w:val="16"/>
+              </w:rPr>
+              <w:t>].</w:t>
+            </w:r>
+            <w:proofErr w:type="spellStart"/>
+            <w:r>
+              <w:rPr>
+                <w:rFonts w:ascii="Calibri" w:hAnsi="Calibri" w:cs="Calibri"/>
+                <w:color w:val="000000"/>
+                <w:sz w:val="16"/>
+                <w:szCs w:val="16"/>
+              </w:rPr>
+              <w:t>oto</w:t>
+            </w:r>
+            <w:proofErr w:type="spellEnd"/>
+            <w:proofErr w:type="gramEnd"/>
+            <w:r>
+              <w:rPr>
+                <w:rFonts w:ascii="Calibri" w:hAnsi="Calibri" w:cs="Calibri"/>
+                <w:color w:val="000000"/>
+                <w:sz w:val="16"/>
+                <w:szCs w:val="16"/>
+              </w:rPr>
+              <w:t>}}</w:t>
             </w:r>
           </w:p>
         </w:tc>
@@ -5298,7 +6626,27 @@
                 <w:sz w:val="16"/>
                 <w:szCs w:val="16"/>
               </w:rPr>
-              <w:t>{{hz[</w:t>
+              <w:t>{{</w:t>
+            </w:r>
+            <w:proofErr w:type="spellStart"/>
+            <w:r>
+              <w:rPr>
+                <w:rFonts w:ascii="Calibri" w:hAnsi="Calibri" w:cs="Calibri"/>
+                <w:color w:val="000000"/>
+                <w:sz w:val="16"/>
+                <w:szCs w:val="16"/>
+              </w:rPr>
+              <w:t>hz</w:t>
+            </w:r>
+            <w:proofErr w:type="spellEnd"/>
+            <w:r>
+              <w:rPr>
+                <w:rFonts w:ascii="Calibri" w:hAnsi="Calibri" w:cs="Calibri"/>
+                <w:color w:val="000000"/>
+                <w:sz w:val="16"/>
+                <w:szCs w:val="16"/>
+              </w:rPr>
+              <w:t>[</w:t>
             </w:r>
             <w:r>
               <w:rPr>
@@ -5346,7 +6694,27 @@
                 <w:sz w:val="16"/>
                 <w:szCs w:val="16"/>
               </w:rPr>
-              <w:t>{{hz[</w:t>
+              <w:t>{{</w:t>
+            </w:r>
+            <w:proofErr w:type="spellStart"/>
+            <w:r>
+              <w:rPr>
+                <w:rFonts w:ascii="Calibri" w:hAnsi="Calibri" w:cs="Calibri"/>
+                <w:color w:val="000000"/>
+                <w:sz w:val="16"/>
+                <w:szCs w:val="16"/>
+              </w:rPr>
+              <w:t>hz</w:t>
+            </w:r>
+            <w:proofErr w:type="spellEnd"/>
+            <w:r>
+              <w:rPr>
+                <w:rFonts w:ascii="Calibri" w:hAnsi="Calibri" w:cs="Calibri"/>
+                <w:color w:val="000000"/>
+                <w:sz w:val="16"/>
+                <w:szCs w:val="16"/>
+              </w:rPr>
+              <w:t>[</w:t>
             </w:r>
             <w:r>
               <w:rPr>
@@ -5394,7 +6762,27 @@
                 <w:sz w:val="16"/>
                 <w:szCs w:val="16"/>
               </w:rPr>
-              <w:t>{{hz[</w:t>
+              <w:t>{{</w:t>
+            </w:r>
+            <w:proofErr w:type="spellStart"/>
+            <w:r>
+              <w:rPr>
+                <w:rFonts w:ascii="Calibri" w:hAnsi="Calibri" w:cs="Calibri"/>
+                <w:color w:val="000000"/>
+                <w:sz w:val="16"/>
+                <w:szCs w:val="16"/>
+              </w:rPr>
+              <w:t>hz</w:t>
+            </w:r>
+            <w:proofErr w:type="spellEnd"/>
+            <w:r>
+              <w:rPr>
+                <w:rFonts w:ascii="Calibri" w:hAnsi="Calibri" w:cs="Calibri"/>
+                <w:color w:val="000000"/>
+                <w:sz w:val="16"/>
+                <w:szCs w:val="16"/>
+              </w:rPr>
+              <w:t>[</w:t>
             </w:r>
             <w:r>
               <w:rPr>
@@ -5403,14 +6791,36 @@
               </w:rPr>
               <w:t>2000</w:t>
             </w:r>
-            <w:r>
-              <w:rPr>
-                <w:rFonts w:ascii="Calibri" w:hAnsi="Calibri" w:cs="Calibri"/>
-                <w:color w:val="000000"/>
-                <w:sz w:val="16"/>
-                <w:szCs w:val="16"/>
-              </w:rPr>
-              <w:t>].oto}}</w:t>
+            <w:proofErr w:type="gramStart"/>
+            <w:r>
+              <w:rPr>
+                <w:rFonts w:ascii="Calibri" w:hAnsi="Calibri" w:cs="Calibri"/>
+                <w:color w:val="000000"/>
+                <w:sz w:val="16"/>
+                <w:szCs w:val="16"/>
+              </w:rPr>
+              <w:t>].</w:t>
+            </w:r>
+            <w:proofErr w:type="spellStart"/>
+            <w:r>
+              <w:rPr>
+                <w:rFonts w:ascii="Calibri" w:hAnsi="Calibri" w:cs="Calibri"/>
+                <w:color w:val="000000"/>
+                <w:sz w:val="16"/>
+                <w:szCs w:val="16"/>
+              </w:rPr>
+              <w:t>oto</w:t>
+            </w:r>
+            <w:proofErr w:type="spellEnd"/>
+            <w:proofErr w:type="gramEnd"/>
+            <w:r>
+              <w:rPr>
+                <w:rFonts w:ascii="Calibri" w:hAnsi="Calibri" w:cs="Calibri"/>
+                <w:color w:val="000000"/>
+                <w:sz w:val="16"/>
+                <w:szCs w:val="16"/>
+              </w:rPr>
+              <w:t>}}</w:t>
             </w:r>
           </w:p>
         </w:tc>
@@ -5489,7 +6899,27 @@
                 <w:sz w:val="16"/>
                 <w:szCs w:val="16"/>
               </w:rPr>
-              <w:t>{{hz[</w:t>
+              <w:t>{{</w:t>
+            </w:r>
+            <w:proofErr w:type="spellStart"/>
+            <w:r>
+              <w:rPr>
+                <w:rFonts w:ascii="Calibri" w:hAnsi="Calibri" w:cs="Calibri"/>
+                <w:color w:val="000000"/>
+                <w:sz w:val="16"/>
+                <w:szCs w:val="16"/>
+              </w:rPr>
+              <w:t>hz</w:t>
+            </w:r>
+            <w:proofErr w:type="spellEnd"/>
+            <w:r>
+              <w:rPr>
+                <w:rFonts w:ascii="Calibri" w:hAnsi="Calibri" w:cs="Calibri"/>
+                <w:color w:val="000000"/>
+                <w:sz w:val="16"/>
+                <w:szCs w:val="16"/>
+              </w:rPr>
+              <w:t>[</w:t>
             </w:r>
             <w:r>
               <w:rPr>
@@ -5537,7 +6967,27 @@
                 <w:sz w:val="16"/>
                 <w:szCs w:val="16"/>
               </w:rPr>
-              <w:t>{{hz[</w:t>
+              <w:t>{{</w:t>
+            </w:r>
+            <w:proofErr w:type="spellStart"/>
+            <w:r>
+              <w:rPr>
+                <w:rFonts w:ascii="Calibri" w:hAnsi="Calibri" w:cs="Calibri"/>
+                <w:color w:val="000000"/>
+                <w:sz w:val="16"/>
+                <w:szCs w:val="16"/>
+              </w:rPr>
+              <w:t>hz</w:t>
+            </w:r>
+            <w:proofErr w:type="spellEnd"/>
+            <w:r>
+              <w:rPr>
+                <w:rFonts w:ascii="Calibri" w:hAnsi="Calibri" w:cs="Calibri"/>
+                <w:color w:val="000000"/>
+                <w:sz w:val="16"/>
+                <w:szCs w:val="16"/>
+              </w:rPr>
+              <w:t>[</w:t>
             </w:r>
             <w:r>
               <w:rPr>
@@ -5585,7 +7035,27 @@
                 <w:sz w:val="16"/>
                 <w:szCs w:val="16"/>
               </w:rPr>
-              <w:t>{{hz[</w:t>
+              <w:t>{{</w:t>
+            </w:r>
+            <w:proofErr w:type="spellStart"/>
+            <w:r>
+              <w:rPr>
+                <w:rFonts w:ascii="Calibri" w:hAnsi="Calibri" w:cs="Calibri"/>
+                <w:color w:val="000000"/>
+                <w:sz w:val="16"/>
+                <w:szCs w:val="16"/>
+              </w:rPr>
+              <w:t>hz</w:t>
+            </w:r>
+            <w:proofErr w:type="spellEnd"/>
+            <w:r>
+              <w:rPr>
+                <w:rFonts w:ascii="Calibri" w:hAnsi="Calibri" w:cs="Calibri"/>
+                <w:color w:val="000000"/>
+                <w:sz w:val="16"/>
+                <w:szCs w:val="16"/>
+              </w:rPr>
+              <w:t>[</w:t>
             </w:r>
             <w:r>
               <w:rPr>
@@ -5594,14 +7064,36 @@
               </w:rPr>
               <w:t>2500</w:t>
             </w:r>
-            <w:r>
-              <w:rPr>
-                <w:rFonts w:ascii="Calibri" w:hAnsi="Calibri" w:cs="Calibri"/>
-                <w:color w:val="000000"/>
-                <w:sz w:val="16"/>
-                <w:szCs w:val="16"/>
-              </w:rPr>
-              <w:t>].oto}}</w:t>
+            <w:proofErr w:type="gramStart"/>
+            <w:r>
+              <w:rPr>
+                <w:rFonts w:ascii="Calibri" w:hAnsi="Calibri" w:cs="Calibri"/>
+                <w:color w:val="000000"/>
+                <w:sz w:val="16"/>
+                <w:szCs w:val="16"/>
+              </w:rPr>
+              <w:t>].</w:t>
+            </w:r>
+            <w:proofErr w:type="spellStart"/>
+            <w:r>
+              <w:rPr>
+                <w:rFonts w:ascii="Calibri" w:hAnsi="Calibri" w:cs="Calibri"/>
+                <w:color w:val="000000"/>
+                <w:sz w:val="16"/>
+                <w:szCs w:val="16"/>
+              </w:rPr>
+              <w:t>oto</w:t>
+            </w:r>
+            <w:proofErr w:type="spellEnd"/>
+            <w:proofErr w:type="gramEnd"/>
+            <w:r>
+              <w:rPr>
+                <w:rFonts w:ascii="Calibri" w:hAnsi="Calibri" w:cs="Calibri"/>
+                <w:color w:val="000000"/>
+                <w:sz w:val="16"/>
+                <w:szCs w:val="16"/>
+              </w:rPr>
+              <w:t>}}</w:t>
             </w:r>
           </w:p>
         </w:tc>
@@ -5680,7 +7172,27 @@
                 <w:sz w:val="16"/>
                 <w:szCs w:val="16"/>
               </w:rPr>
-              <w:t>{{hz[</w:t>
+              <w:t>{{</w:t>
+            </w:r>
+            <w:proofErr w:type="spellStart"/>
+            <w:r>
+              <w:rPr>
+                <w:rFonts w:ascii="Calibri" w:hAnsi="Calibri" w:cs="Calibri"/>
+                <w:color w:val="000000"/>
+                <w:sz w:val="16"/>
+                <w:szCs w:val="16"/>
+              </w:rPr>
+              <w:t>hz</w:t>
+            </w:r>
+            <w:proofErr w:type="spellEnd"/>
+            <w:r>
+              <w:rPr>
+                <w:rFonts w:ascii="Calibri" w:hAnsi="Calibri" w:cs="Calibri"/>
+                <w:color w:val="000000"/>
+                <w:sz w:val="16"/>
+                <w:szCs w:val="16"/>
+              </w:rPr>
+              <w:t>[</w:t>
             </w:r>
             <w:r>
               <w:rPr>
@@ -5728,7 +7240,27 @@
                 <w:sz w:val="16"/>
                 <w:szCs w:val="16"/>
               </w:rPr>
-              <w:t>{{hz[</w:t>
+              <w:t>{{</w:t>
+            </w:r>
+            <w:proofErr w:type="spellStart"/>
+            <w:r>
+              <w:rPr>
+                <w:rFonts w:ascii="Calibri" w:hAnsi="Calibri" w:cs="Calibri"/>
+                <w:color w:val="000000"/>
+                <w:sz w:val="16"/>
+                <w:szCs w:val="16"/>
+              </w:rPr>
+              <w:t>hz</w:t>
+            </w:r>
+            <w:proofErr w:type="spellEnd"/>
+            <w:r>
+              <w:rPr>
+                <w:rFonts w:ascii="Calibri" w:hAnsi="Calibri" w:cs="Calibri"/>
+                <w:color w:val="000000"/>
+                <w:sz w:val="16"/>
+                <w:szCs w:val="16"/>
+              </w:rPr>
+              <w:t>[</w:t>
             </w:r>
             <w:r>
               <w:rPr>
@@ -5776,7 +7308,27 @@
                 <w:sz w:val="16"/>
                 <w:szCs w:val="16"/>
               </w:rPr>
-              <w:t>{{hz[</w:t>
+              <w:t>{{</w:t>
+            </w:r>
+            <w:proofErr w:type="spellStart"/>
+            <w:r>
+              <w:rPr>
+                <w:rFonts w:ascii="Calibri" w:hAnsi="Calibri" w:cs="Calibri"/>
+                <w:color w:val="000000"/>
+                <w:sz w:val="16"/>
+                <w:szCs w:val="16"/>
+              </w:rPr>
+              <w:t>hz</w:t>
+            </w:r>
+            <w:proofErr w:type="spellEnd"/>
+            <w:r>
+              <w:rPr>
+                <w:rFonts w:ascii="Calibri" w:hAnsi="Calibri" w:cs="Calibri"/>
+                <w:color w:val="000000"/>
+                <w:sz w:val="16"/>
+                <w:szCs w:val="16"/>
+              </w:rPr>
+              <w:t>[</w:t>
             </w:r>
             <w:r>
               <w:rPr>
@@ -5785,14 +7337,36 @@
               </w:rPr>
               <w:t>3150</w:t>
             </w:r>
-            <w:r>
-              <w:rPr>
-                <w:rFonts w:ascii="Calibri" w:hAnsi="Calibri" w:cs="Calibri"/>
-                <w:color w:val="000000"/>
-                <w:sz w:val="16"/>
-                <w:szCs w:val="16"/>
-              </w:rPr>
-              <w:t>].oto}}</w:t>
+            <w:proofErr w:type="gramStart"/>
+            <w:r>
+              <w:rPr>
+                <w:rFonts w:ascii="Calibri" w:hAnsi="Calibri" w:cs="Calibri"/>
+                <w:color w:val="000000"/>
+                <w:sz w:val="16"/>
+                <w:szCs w:val="16"/>
+              </w:rPr>
+              <w:t>].</w:t>
+            </w:r>
+            <w:proofErr w:type="spellStart"/>
+            <w:r>
+              <w:rPr>
+                <w:rFonts w:ascii="Calibri" w:hAnsi="Calibri" w:cs="Calibri"/>
+                <w:color w:val="000000"/>
+                <w:sz w:val="16"/>
+                <w:szCs w:val="16"/>
+              </w:rPr>
+              <w:t>oto</w:t>
+            </w:r>
+            <w:proofErr w:type="spellEnd"/>
+            <w:proofErr w:type="gramEnd"/>
+            <w:r>
+              <w:rPr>
+                <w:rFonts w:ascii="Calibri" w:hAnsi="Calibri" w:cs="Calibri"/>
+                <w:color w:val="000000"/>
+                <w:sz w:val="16"/>
+                <w:szCs w:val="16"/>
+              </w:rPr>
+              <w:t>}}</w:t>
             </w:r>
           </w:p>
         </w:tc>
@@ -5874,7 +7448,27 @@
                 <w:sz w:val="16"/>
                 <w:szCs w:val="16"/>
               </w:rPr>
-              <w:t>{{hz[</w:t>
+              <w:t>{{</w:t>
+            </w:r>
+            <w:proofErr w:type="spellStart"/>
+            <w:r>
+              <w:rPr>
+                <w:rFonts w:ascii="Calibri" w:hAnsi="Calibri" w:cs="Calibri"/>
+                <w:color w:val="000000"/>
+                <w:sz w:val="16"/>
+                <w:szCs w:val="16"/>
+              </w:rPr>
+              <w:t>hz</w:t>
+            </w:r>
+            <w:proofErr w:type="spellEnd"/>
+            <w:r>
+              <w:rPr>
+                <w:rFonts w:ascii="Calibri" w:hAnsi="Calibri" w:cs="Calibri"/>
+                <w:color w:val="000000"/>
+                <w:sz w:val="16"/>
+                <w:szCs w:val="16"/>
+              </w:rPr>
+              <w:t>[</w:t>
             </w:r>
             <w:r>
               <w:rPr>
@@ -5922,7 +7516,27 @@
                 <w:sz w:val="16"/>
                 <w:szCs w:val="16"/>
               </w:rPr>
-              <w:t>{{hz[</w:t>
+              <w:t>{{</w:t>
+            </w:r>
+            <w:proofErr w:type="spellStart"/>
+            <w:r>
+              <w:rPr>
+                <w:rFonts w:ascii="Calibri" w:hAnsi="Calibri" w:cs="Calibri"/>
+                <w:color w:val="000000"/>
+                <w:sz w:val="16"/>
+                <w:szCs w:val="16"/>
+              </w:rPr>
+              <w:t>hz</w:t>
+            </w:r>
+            <w:proofErr w:type="spellEnd"/>
+            <w:r>
+              <w:rPr>
+                <w:rFonts w:ascii="Calibri" w:hAnsi="Calibri" w:cs="Calibri"/>
+                <w:color w:val="000000"/>
+                <w:sz w:val="16"/>
+                <w:szCs w:val="16"/>
+              </w:rPr>
+              <w:t>[</w:t>
             </w:r>
             <w:r>
               <w:rPr>
@@ -5970,7 +7584,27 @@
                 <w:sz w:val="16"/>
                 <w:szCs w:val="16"/>
               </w:rPr>
-              <w:t>{{hz[</w:t>
+              <w:t>{{</w:t>
+            </w:r>
+            <w:proofErr w:type="spellStart"/>
+            <w:r>
+              <w:rPr>
+                <w:rFonts w:ascii="Calibri" w:hAnsi="Calibri" w:cs="Calibri"/>
+                <w:color w:val="000000"/>
+                <w:sz w:val="16"/>
+                <w:szCs w:val="16"/>
+              </w:rPr>
+              <w:t>hz</w:t>
+            </w:r>
+            <w:proofErr w:type="spellEnd"/>
+            <w:r>
+              <w:rPr>
+                <w:rFonts w:ascii="Calibri" w:hAnsi="Calibri" w:cs="Calibri"/>
+                <w:color w:val="000000"/>
+                <w:sz w:val="16"/>
+                <w:szCs w:val="16"/>
+              </w:rPr>
+              <w:t>[</w:t>
             </w:r>
             <w:r>
               <w:rPr>
@@ -5979,14 +7613,36 @@
               </w:rPr>
               <w:t>4000</w:t>
             </w:r>
-            <w:r>
-              <w:rPr>
-                <w:rFonts w:ascii="Calibri" w:hAnsi="Calibri" w:cs="Calibri"/>
-                <w:color w:val="000000"/>
-                <w:sz w:val="16"/>
-                <w:szCs w:val="16"/>
-              </w:rPr>
-              <w:t>].oto}}</w:t>
+            <w:proofErr w:type="gramStart"/>
+            <w:r>
+              <w:rPr>
+                <w:rFonts w:ascii="Calibri" w:hAnsi="Calibri" w:cs="Calibri"/>
+                <w:color w:val="000000"/>
+                <w:sz w:val="16"/>
+                <w:szCs w:val="16"/>
+              </w:rPr>
+              <w:t>].</w:t>
+            </w:r>
+            <w:proofErr w:type="spellStart"/>
+            <w:r>
+              <w:rPr>
+                <w:rFonts w:ascii="Calibri" w:hAnsi="Calibri" w:cs="Calibri"/>
+                <w:color w:val="000000"/>
+                <w:sz w:val="16"/>
+                <w:szCs w:val="16"/>
+              </w:rPr>
+              <w:t>oto</w:t>
+            </w:r>
+            <w:proofErr w:type="spellEnd"/>
+            <w:proofErr w:type="gramEnd"/>
+            <w:r>
+              <w:rPr>
+                <w:rFonts w:ascii="Calibri" w:hAnsi="Calibri" w:cs="Calibri"/>
+                <w:color w:val="000000"/>
+                <w:sz w:val="16"/>
+                <w:szCs w:val="16"/>
+              </w:rPr>
+              <w:t>}}</w:t>
             </w:r>
           </w:p>
         </w:tc>
@@ -6068,7 +7724,27 @@
                 <w:sz w:val="16"/>
                 <w:szCs w:val="16"/>
               </w:rPr>
-              <w:t>{{hz[</w:t>
+              <w:t>{{</w:t>
+            </w:r>
+            <w:proofErr w:type="spellStart"/>
+            <w:r>
+              <w:rPr>
+                <w:rFonts w:ascii="Calibri" w:hAnsi="Calibri" w:cs="Calibri"/>
+                <w:color w:val="000000"/>
+                <w:sz w:val="16"/>
+                <w:szCs w:val="16"/>
+              </w:rPr>
+              <w:t>hz</w:t>
+            </w:r>
+            <w:proofErr w:type="spellEnd"/>
+            <w:r>
+              <w:rPr>
+                <w:rFonts w:ascii="Calibri" w:hAnsi="Calibri" w:cs="Calibri"/>
+                <w:color w:val="000000"/>
+                <w:sz w:val="16"/>
+                <w:szCs w:val="16"/>
+              </w:rPr>
+              <w:t>[</w:t>
             </w:r>
             <w:r>
               <w:rPr>
@@ -6116,7 +7792,27 @@
                 <w:sz w:val="16"/>
                 <w:szCs w:val="16"/>
               </w:rPr>
-              <w:t>{{hz[</w:t>
+              <w:t>{{</w:t>
+            </w:r>
+            <w:proofErr w:type="spellStart"/>
+            <w:r>
+              <w:rPr>
+                <w:rFonts w:ascii="Calibri" w:hAnsi="Calibri" w:cs="Calibri"/>
+                <w:color w:val="000000"/>
+                <w:sz w:val="16"/>
+                <w:szCs w:val="16"/>
+              </w:rPr>
+              <w:t>hz</w:t>
+            </w:r>
+            <w:proofErr w:type="spellEnd"/>
+            <w:r>
+              <w:rPr>
+                <w:rFonts w:ascii="Calibri" w:hAnsi="Calibri" w:cs="Calibri"/>
+                <w:color w:val="000000"/>
+                <w:sz w:val="16"/>
+                <w:szCs w:val="16"/>
+              </w:rPr>
+              <w:t>[</w:t>
             </w:r>
             <w:r>
               <w:rPr>
@@ -6164,7 +7860,27 @@
                 <w:sz w:val="16"/>
                 <w:szCs w:val="16"/>
               </w:rPr>
-              <w:t>{{hz[</w:t>
+              <w:t>{{</w:t>
+            </w:r>
+            <w:proofErr w:type="spellStart"/>
+            <w:r>
+              <w:rPr>
+                <w:rFonts w:ascii="Calibri" w:hAnsi="Calibri" w:cs="Calibri"/>
+                <w:color w:val="000000"/>
+                <w:sz w:val="16"/>
+                <w:szCs w:val="16"/>
+              </w:rPr>
+              <w:t>hz</w:t>
+            </w:r>
+            <w:proofErr w:type="spellEnd"/>
+            <w:r>
+              <w:rPr>
+                <w:rFonts w:ascii="Calibri" w:hAnsi="Calibri" w:cs="Calibri"/>
+                <w:color w:val="000000"/>
+                <w:sz w:val="16"/>
+                <w:szCs w:val="16"/>
+              </w:rPr>
+              <w:t>[</w:t>
             </w:r>
             <w:r>
               <w:rPr>
@@ -6173,14 +7889,36 @@
               </w:rPr>
               <w:t>5000</w:t>
             </w:r>
-            <w:r>
-              <w:rPr>
-                <w:rFonts w:ascii="Calibri" w:hAnsi="Calibri" w:cs="Calibri"/>
-                <w:color w:val="000000"/>
-                <w:sz w:val="16"/>
-                <w:szCs w:val="16"/>
-              </w:rPr>
-              <w:t>].oto}}</w:t>
+            <w:proofErr w:type="gramStart"/>
+            <w:r>
+              <w:rPr>
+                <w:rFonts w:ascii="Calibri" w:hAnsi="Calibri" w:cs="Calibri"/>
+                <w:color w:val="000000"/>
+                <w:sz w:val="16"/>
+                <w:szCs w:val="16"/>
+              </w:rPr>
+              <w:t>].</w:t>
+            </w:r>
+            <w:proofErr w:type="spellStart"/>
+            <w:r>
+              <w:rPr>
+                <w:rFonts w:ascii="Calibri" w:hAnsi="Calibri" w:cs="Calibri"/>
+                <w:color w:val="000000"/>
+                <w:sz w:val="16"/>
+                <w:szCs w:val="16"/>
+              </w:rPr>
+              <w:t>oto</w:t>
+            </w:r>
+            <w:proofErr w:type="spellEnd"/>
+            <w:proofErr w:type="gramEnd"/>
+            <w:r>
+              <w:rPr>
+                <w:rFonts w:ascii="Calibri" w:hAnsi="Calibri" w:cs="Calibri"/>
+                <w:color w:val="000000"/>
+                <w:sz w:val="16"/>
+                <w:szCs w:val="16"/>
+              </w:rPr>
+              <w:t>}}</w:t>
             </w:r>
           </w:p>
         </w:tc>
@@ -6517,7 +8255,38 @@
                 <w:sz w:val="16"/>
                 <w:szCs w:val="16"/>
               </w:rPr>
-              <w:t>{{psac[0]}}</w:t>
+              <w:t>{{</w:t>
+            </w:r>
+            <w:proofErr w:type="spellStart"/>
+            <w:proofErr w:type="gramStart"/>
+            <w:r>
+              <w:rPr>
+                <w:rFonts w:ascii="Calibri" w:hAnsi="Calibri" w:cs="Calibri"/>
+                <w:color w:val="000000"/>
+                <w:sz w:val="16"/>
+                <w:szCs w:val="16"/>
+              </w:rPr>
+              <w:t>psac</w:t>
+            </w:r>
+            <w:proofErr w:type="spellEnd"/>
+            <w:r>
+              <w:rPr>
+                <w:rFonts w:ascii="Calibri" w:hAnsi="Calibri" w:cs="Calibri"/>
+                <w:color w:val="000000"/>
+                <w:sz w:val="16"/>
+                <w:szCs w:val="16"/>
+              </w:rPr>
+              <w:t>[</w:t>
+            </w:r>
+            <w:proofErr w:type="gramEnd"/>
+            <w:r>
+              <w:rPr>
+                <w:rFonts w:ascii="Calibri" w:hAnsi="Calibri" w:cs="Calibri"/>
+                <w:color w:val="000000"/>
+                <w:sz w:val="16"/>
+                <w:szCs w:val="16"/>
+              </w:rPr>
+              <w:t>0]}}</w:t>
             </w:r>
           </w:p>
         </w:tc>
@@ -6547,7 +8316,38 @@
                 <w:sz w:val="16"/>
                 <w:szCs w:val="16"/>
               </w:rPr>
-              <w:t>{{psac[1]}}</w:t>
+              <w:t>{{</w:t>
+            </w:r>
+            <w:proofErr w:type="spellStart"/>
+            <w:proofErr w:type="gramStart"/>
+            <w:r>
+              <w:rPr>
+                <w:rFonts w:ascii="Calibri" w:hAnsi="Calibri" w:cs="Calibri"/>
+                <w:color w:val="000000"/>
+                <w:sz w:val="16"/>
+                <w:szCs w:val="16"/>
+              </w:rPr>
+              <w:t>psac</w:t>
+            </w:r>
+            <w:proofErr w:type="spellEnd"/>
+            <w:r>
+              <w:rPr>
+                <w:rFonts w:ascii="Calibri" w:hAnsi="Calibri" w:cs="Calibri"/>
+                <w:color w:val="000000"/>
+                <w:sz w:val="16"/>
+                <w:szCs w:val="16"/>
+              </w:rPr>
+              <w:t>[</w:t>
+            </w:r>
+            <w:proofErr w:type="gramEnd"/>
+            <w:r>
+              <w:rPr>
+                <w:rFonts w:ascii="Calibri" w:hAnsi="Calibri" w:cs="Calibri"/>
+                <w:color w:val="000000"/>
+                <w:sz w:val="16"/>
+                <w:szCs w:val="16"/>
+              </w:rPr>
+              <w:t>1]}}</w:t>
             </w:r>
           </w:p>
         </w:tc>
@@ -6577,7 +8377,38 @@
                 <w:sz w:val="16"/>
                 <w:szCs w:val="16"/>
               </w:rPr>
-              <w:t>{{psac[2]}}</w:t>
+              <w:t>{{</w:t>
+            </w:r>
+            <w:proofErr w:type="spellStart"/>
+            <w:proofErr w:type="gramStart"/>
+            <w:r>
+              <w:rPr>
+                <w:rFonts w:ascii="Calibri" w:hAnsi="Calibri" w:cs="Calibri"/>
+                <w:color w:val="000000"/>
+                <w:sz w:val="16"/>
+                <w:szCs w:val="16"/>
+              </w:rPr>
+              <w:t>psac</w:t>
+            </w:r>
+            <w:proofErr w:type="spellEnd"/>
+            <w:r>
+              <w:rPr>
+                <w:rFonts w:ascii="Calibri" w:hAnsi="Calibri" w:cs="Calibri"/>
+                <w:color w:val="000000"/>
+                <w:sz w:val="16"/>
+                <w:szCs w:val="16"/>
+              </w:rPr>
+              <w:t>[</w:t>
+            </w:r>
+            <w:proofErr w:type="gramEnd"/>
+            <w:r>
+              <w:rPr>
+                <w:rFonts w:ascii="Calibri" w:hAnsi="Calibri" w:cs="Calibri"/>
+                <w:color w:val="000000"/>
+                <w:sz w:val="16"/>
+                <w:szCs w:val="16"/>
+              </w:rPr>
+              <w:t>2]}}</w:t>
             </w:r>
           </w:p>
         </w:tc>
@@ -6607,7 +8438,38 @@
                 <w:sz w:val="16"/>
                 <w:szCs w:val="16"/>
               </w:rPr>
-              <w:t>{{psac[3]}}</w:t>
+              <w:t>{{</w:t>
+            </w:r>
+            <w:proofErr w:type="spellStart"/>
+            <w:proofErr w:type="gramStart"/>
+            <w:r>
+              <w:rPr>
+                <w:rFonts w:ascii="Calibri" w:hAnsi="Calibri" w:cs="Calibri"/>
+                <w:color w:val="000000"/>
+                <w:sz w:val="16"/>
+                <w:szCs w:val="16"/>
+              </w:rPr>
+              <w:t>psac</w:t>
+            </w:r>
+            <w:proofErr w:type="spellEnd"/>
+            <w:r>
+              <w:rPr>
+                <w:rFonts w:ascii="Calibri" w:hAnsi="Calibri" w:cs="Calibri"/>
+                <w:color w:val="000000"/>
+                <w:sz w:val="16"/>
+                <w:szCs w:val="16"/>
+              </w:rPr>
+              <w:t>[</w:t>
+            </w:r>
+            <w:proofErr w:type="gramEnd"/>
+            <w:r>
+              <w:rPr>
+                <w:rFonts w:ascii="Calibri" w:hAnsi="Calibri" w:cs="Calibri"/>
+                <w:color w:val="000000"/>
+                <w:sz w:val="16"/>
+                <w:szCs w:val="16"/>
+              </w:rPr>
+              <w:t>3]}}</w:t>
             </w:r>
           </w:p>
         </w:tc>
@@ -6637,7 +8499,38 @@
                 <w:sz w:val="16"/>
                 <w:szCs w:val="16"/>
               </w:rPr>
-              <w:t>{{psac[4]}}</w:t>
+              <w:t>{{</w:t>
+            </w:r>
+            <w:proofErr w:type="spellStart"/>
+            <w:proofErr w:type="gramStart"/>
+            <w:r>
+              <w:rPr>
+                <w:rFonts w:ascii="Calibri" w:hAnsi="Calibri" w:cs="Calibri"/>
+                <w:color w:val="000000"/>
+                <w:sz w:val="16"/>
+                <w:szCs w:val="16"/>
+              </w:rPr>
+              <w:t>psac</w:t>
+            </w:r>
+            <w:proofErr w:type="spellEnd"/>
+            <w:r>
+              <w:rPr>
+                <w:rFonts w:ascii="Calibri" w:hAnsi="Calibri" w:cs="Calibri"/>
+                <w:color w:val="000000"/>
+                <w:sz w:val="16"/>
+                <w:szCs w:val="16"/>
+              </w:rPr>
+              <w:t>[</w:t>
+            </w:r>
+            <w:proofErr w:type="gramEnd"/>
+            <w:r>
+              <w:rPr>
+                <w:rFonts w:ascii="Calibri" w:hAnsi="Calibri" w:cs="Calibri"/>
+                <w:color w:val="000000"/>
+                <w:sz w:val="16"/>
+                <w:szCs w:val="16"/>
+              </w:rPr>
+              <w:t>4]}}</w:t>
             </w:r>
           </w:p>
         </w:tc>
@@ -6667,7 +8560,38 @@
                 <w:sz w:val="16"/>
                 <w:szCs w:val="16"/>
               </w:rPr>
-              <w:t>{{psac[5]}}</w:t>
+              <w:t>{{</w:t>
+            </w:r>
+            <w:proofErr w:type="spellStart"/>
+            <w:proofErr w:type="gramStart"/>
+            <w:r>
+              <w:rPr>
+                <w:rFonts w:ascii="Calibri" w:hAnsi="Calibri" w:cs="Calibri"/>
+                <w:color w:val="000000"/>
+                <w:sz w:val="16"/>
+                <w:szCs w:val="16"/>
+              </w:rPr>
+              <w:t>psac</w:t>
+            </w:r>
+            <w:proofErr w:type="spellEnd"/>
+            <w:r>
+              <w:rPr>
+                <w:rFonts w:ascii="Calibri" w:hAnsi="Calibri" w:cs="Calibri"/>
+                <w:color w:val="000000"/>
+                <w:sz w:val="16"/>
+                <w:szCs w:val="16"/>
+              </w:rPr>
+              <w:t>[</w:t>
+            </w:r>
+            <w:proofErr w:type="gramEnd"/>
+            <w:r>
+              <w:rPr>
+                <w:rFonts w:ascii="Calibri" w:hAnsi="Calibri" w:cs="Calibri"/>
+                <w:color w:val="000000"/>
+                <w:sz w:val="16"/>
+                <w:szCs w:val="16"/>
+              </w:rPr>
+              <w:t>5]}}</w:t>
             </w:r>
           </w:p>
         </w:tc>
@@ -6772,7 +8696,38 @@
                 <w:sz w:val="16"/>
                 <w:szCs w:val="16"/>
               </w:rPr>
-              <w:t>{{wsac[0]}}</w:t>
+              <w:t>{{</w:t>
+            </w:r>
+            <w:proofErr w:type="spellStart"/>
+            <w:proofErr w:type="gramStart"/>
+            <w:r>
+              <w:rPr>
+                <w:rFonts w:ascii="Calibri" w:hAnsi="Calibri" w:cs="Calibri"/>
+                <w:color w:val="000000"/>
+                <w:sz w:val="16"/>
+                <w:szCs w:val="16"/>
+              </w:rPr>
+              <w:t>wsac</w:t>
+            </w:r>
+            <w:proofErr w:type="spellEnd"/>
+            <w:r>
+              <w:rPr>
+                <w:rFonts w:ascii="Calibri" w:hAnsi="Calibri" w:cs="Calibri"/>
+                <w:color w:val="000000"/>
+                <w:sz w:val="16"/>
+                <w:szCs w:val="16"/>
+              </w:rPr>
+              <w:t>[</w:t>
+            </w:r>
+            <w:proofErr w:type="gramEnd"/>
+            <w:r>
+              <w:rPr>
+                <w:rFonts w:ascii="Calibri" w:hAnsi="Calibri" w:cs="Calibri"/>
+                <w:color w:val="000000"/>
+                <w:sz w:val="16"/>
+                <w:szCs w:val="16"/>
+              </w:rPr>
+              <w:t>0]}}</w:t>
             </w:r>
           </w:p>
         </w:tc>
@@ -6830,7 +8785,38 @@
                 <w:sz w:val="16"/>
                 <w:szCs w:val="16"/>
               </w:rPr>
-              <w:t>{{wsac[1]}}</w:t>
+              <w:t>{{</w:t>
+            </w:r>
+            <w:proofErr w:type="spellStart"/>
+            <w:proofErr w:type="gramStart"/>
+            <w:r>
+              <w:rPr>
+                <w:rFonts w:ascii="Calibri" w:hAnsi="Calibri" w:cs="Calibri"/>
+                <w:color w:val="000000"/>
+                <w:sz w:val="16"/>
+                <w:szCs w:val="16"/>
+              </w:rPr>
+              <w:t>wsac</w:t>
+            </w:r>
+            <w:proofErr w:type="spellEnd"/>
+            <w:r>
+              <w:rPr>
+                <w:rFonts w:ascii="Calibri" w:hAnsi="Calibri" w:cs="Calibri"/>
+                <w:color w:val="000000"/>
+                <w:sz w:val="16"/>
+                <w:szCs w:val="16"/>
+              </w:rPr>
+              <w:t>[</w:t>
+            </w:r>
+            <w:proofErr w:type="gramEnd"/>
+            <w:r>
+              <w:rPr>
+                <w:rFonts w:ascii="Calibri" w:hAnsi="Calibri" w:cs="Calibri"/>
+                <w:color w:val="000000"/>
+                <w:sz w:val="16"/>
+                <w:szCs w:val="16"/>
+              </w:rPr>
+              <w:t>1]}}</w:t>
             </w:r>
           </w:p>
         </w:tc>
@@ -6888,7 +8874,38 @@
                 <w:sz w:val="16"/>
                 <w:szCs w:val="16"/>
               </w:rPr>
-              <w:t>{{wsac[2]}}</w:t>
+              <w:t>{{</w:t>
+            </w:r>
+            <w:proofErr w:type="spellStart"/>
+            <w:proofErr w:type="gramStart"/>
+            <w:r>
+              <w:rPr>
+                <w:rFonts w:ascii="Calibri" w:hAnsi="Calibri" w:cs="Calibri"/>
+                <w:color w:val="000000"/>
+                <w:sz w:val="16"/>
+                <w:szCs w:val="16"/>
+              </w:rPr>
+              <w:t>wsac</w:t>
+            </w:r>
+            <w:proofErr w:type="spellEnd"/>
+            <w:r>
+              <w:rPr>
+                <w:rFonts w:ascii="Calibri" w:hAnsi="Calibri" w:cs="Calibri"/>
+                <w:color w:val="000000"/>
+                <w:sz w:val="16"/>
+                <w:szCs w:val="16"/>
+              </w:rPr>
+              <w:t>[</w:t>
+            </w:r>
+            <w:proofErr w:type="gramEnd"/>
+            <w:r>
+              <w:rPr>
+                <w:rFonts w:ascii="Calibri" w:hAnsi="Calibri" w:cs="Calibri"/>
+                <w:color w:val="000000"/>
+                <w:sz w:val="16"/>
+                <w:szCs w:val="16"/>
+              </w:rPr>
+              <w:t>2]}}</w:t>
             </w:r>
           </w:p>
         </w:tc>
@@ -7058,7 +9075,23 @@
                 <w:sz w:val="16"/>
                 <w:szCs w:val="16"/>
               </w:rPr>
-              <w:t>{{snr[0]}}</w:t>
+              <w:t>{{</w:t>
+            </w:r>
+            <w:proofErr w:type="gramStart"/>
+            <w:r>
+              <w:rPr>
+                <w:sz w:val="16"/>
+                <w:szCs w:val="16"/>
+              </w:rPr>
+              <w:t>snr[</w:t>
+            </w:r>
+            <w:proofErr w:type="gramEnd"/>
+            <w:r>
+              <w:rPr>
+                <w:sz w:val="16"/>
+                <w:szCs w:val="16"/>
+              </w:rPr>
+              <w:t>0]}}</w:t>
             </w:r>
           </w:p>
         </w:tc>
@@ -7112,7 +9145,23 @@
                 <w:sz w:val="16"/>
                 <w:szCs w:val="16"/>
               </w:rPr>
-              <w:t>{{snr[1]}}</w:t>
+              <w:t>{{</w:t>
+            </w:r>
+            <w:proofErr w:type="gramStart"/>
+            <w:r>
+              <w:rPr>
+                <w:sz w:val="16"/>
+                <w:szCs w:val="16"/>
+              </w:rPr>
+              <w:t>snr[</w:t>
+            </w:r>
+            <w:proofErr w:type="gramEnd"/>
+            <w:r>
+              <w:rPr>
+                <w:sz w:val="16"/>
+                <w:szCs w:val="16"/>
+              </w:rPr>
+              <w:t>1]}}</w:t>
             </w:r>
           </w:p>
         </w:tc>
@@ -7229,6 +9278,7 @@
               <w:docPart w:val="337BD62AC2634DA280B90965150705DE"/>
             </w:placeholder>
           </w:sdtPr>
+          <w:sdtEndPr/>
           <w:sdtContent>
             <w:sdt>
               <w:sdtPr>
@@ -7241,6 +9291,7 @@
                   <w:docPart w:val="98292E45542847B4B0B90DB2B265DD1D"/>
                 </w:placeholder>
               </w:sdtPr>
+              <w:sdtEndPr/>
               <w:sdtContent>
                 <w:tc>
                   <w:tcPr>
@@ -7263,7 +9314,23 @@
                         <w:sz w:val="20"/>
                         <w:szCs w:val="20"/>
                       </w:rPr>
-                      <w:t>{{report_number}}</w:t>
+                      <w:t>{{</w:t>
+                    </w:r>
+                    <w:proofErr w:type="spellStart"/>
+                    <w:r>
+                      <w:rPr>
+                        <w:sz w:val="20"/>
+                        <w:szCs w:val="20"/>
+                      </w:rPr>
+                      <w:t>report_number</w:t>
+                    </w:r>
+                    <w:proofErr w:type="spellEnd"/>
+                    <w:r>
+                      <w:rPr>
+                        <w:sz w:val="20"/>
+                        <w:szCs w:val="20"/>
+                      </w:rPr>
+                      <w:t>}}</w:t>
                     </w:r>
                   </w:p>
                 </w:tc>
@@ -7395,7 +9462,23 @@
                 <w:sz w:val="16"/>
                 <w:szCs w:val="16"/>
               </w:rPr>
-              <w:t>ab facility, 180 Hazeldean Road, Christchurch, New Zealand, is a cuboid shape chamber</w:t>
+              <w:t xml:space="preserve">ab facility, 180 </w:t>
+            </w:r>
+            <w:proofErr w:type="spellStart"/>
+            <w:r>
+              <w:rPr>
+                <w:sz w:val="16"/>
+                <w:szCs w:val="16"/>
+              </w:rPr>
+              <w:t>Hazeldean</w:t>
+            </w:r>
+            <w:proofErr w:type="spellEnd"/>
+            <w:r>
+              <w:rPr>
+                <w:sz w:val="16"/>
+                <w:szCs w:val="16"/>
+              </w:rPr>
+              <w:t xml:space="preserve"> Road, Christchurch, New Zealand, is a cuboid shape chamber</w:t>
             </w:r>
             <w:r>
               <w:rPr>
@@ -8270,6 +10353,7 @@
               <w:docPart w:val="B39FC111B31746B684A9E149FA74BFA2"/>
             </w:placeholder>
           </w:sdtPr>
+          <w:sdtEndPr/>
           <w:sdtContent>
             <w:sdt>
               <w:sdtPr>
@@ -8282,6 +10366,7 @@
                   <w:docPart w:val="E00B19C61CDF4120A455A24379C2C078"/>
                 </w:placeholder>
               </w:sdtPr>
+              <w:sdtEndPr/>
               <w:sdtContent>
                 <w:tc>
                   <w:tcPr>
@@ -8304,7 +10389,23 @@
                         <w:sz w:val="20"/>
                         <w:szCs w:val="20"/>
                       </w:rPr>
-                      <w:t>{{report_number}}</w:t>
+                      <w:t>{{</w:t>
+                    </w:r>
+                    <w:proofErr w:type="spellStart"/>
+                    <w:r>
+                      <w:rPr>
+                        <w:sz w:val="20"/>
+                        <w:szCs w:val="20"/>
+                      </w:rPr>
+                      <w:t>report_number</w:t>
+                    </w:r>
+                    <w:proofErr w:type="spellEnd"/>
+                    <w:r>
+                      <w:rPr>
+                        <w:sz w:val="20"/>
+                        <w:szCs w:val="20"/>
+                      </w:rPr>
+                      <w:t>}}</w:t>
                     </w:r>
                   </w:p>
                 </w:tc>
@@ -8378,7 +10479,7 @@
               </wp:inline>
             </w:drawing>
           </mc:Choice>
-          <mc:Fallback xmlns:w16sdtdh="http://schemas.microsoft.com/office/word/2020/wordml/sdtdatahash" xmlns:w16="http://schemas.microsoft.com/office/word/2018/wordml" xmlns:w16cid="http://schemas.microsoft.com/office/word/2016/wordml/cid" xmlns:w16cex="http://schemas.microsoft.com/office/word/2018/wordml/cex" xmlns:am3d="http://schemas.microsoft.com/office/drawing/2017/model3d" xmlns:aink="http://schemas.microsoft.com/office/drawing/2016/ink" xmlns:cx8="http://schemas.microsoft.com/office/drawing/2016/5/14/chartex" xmlns:cx7="http://schemas.microsoft.com/office/drawing/2016/5/13/chartex" xmlns:cx6="http://schemas.microsoft.com/office/drawing/2016/5/12/chartex" xmlns:cx5="http://schemas.microsoft.com/office/drawing/2016/5/11/chartex" xmlns:cx4="http://schemas.microsoft.com/office/drawing/2016/5/10/chartex" xmlns:cx3="http://schemas.microsoft.com/office/drawing/2016/5/9/chartex" xmlns:cx2="http://schemas.microsoft.com/office/drawing/2015/10/21/chartex">
+          <mc:Fallback>
             <w:pict>
               <v:group w14:anchorId="7122A40D" id="Canvas 4" o:spid="_x0000_s1026" editas="canvas" style="width:440.5pt;height:242.85pt;mso-position-horizontal-relative:char;mso-position-vertical-relative:line" coordsize="55937,30841" o:gfxdata="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">
                 <v:shapetype id="_x0000_t75" coordsize="21600,21600" o:spt="75" o:preferrelative="t" path="m@4@5l@4@11@9@11@9@5xe" filled="f" stroked="f">
@@ -8421,27 +10522,14 @@
       <w:r>
         <w:t xml:space="preserve">Figure </w:t>
       </w:r>
-      <w:r>
-        <w:fldChar w:fldCharType="begin"/>
-      </w:r>
-      <w:r>
-        <w:instrText xml:space="preserve"> SEQ Figure \* ARABIC </w:instrText>
-      </w:r>
-      <w:r>
-        <w:fldChar w:fldCharType="separate"/>
-      </w:r>
-      <w:r>
-        <w:rPr>
-          <w:noProof/>
-        </w:rPr>
-        <w:t>1</w:t>
-      </w:r>
-      <w:r>
-        <w:rPr>
-          <w:noProof/>
-        </w:rPr>
-        <w:fldChar w:fldCharType="end"/>
-      </w:r>
+      <w:fldSimple w:instr=" SEQ Figure \* ARABIC ">
+        <w:r>
+          <w:rPr>
+            <w:noProof/>
+          </w:rPr>
+          <w:t>1</w:t>
+        </w:r>
+      </w:fldSimple>
       <w:r>
         <w:rPr>
           <w:noProof/>
@@ -8520,7 +10608,7 @@
               </wp:inline>
             </w:drawing>
           </mc:Choice>
-          <mc:Fallback xmlns:w16sdtdh="http://schemas.microsoft.com/office/word/2020/wordml/sdtdatahash" xmlns:w16="http://schemas.microsoft.com/office/word/2018/wordml" xmlns:w16cid="http://schemas.microsoft.com/office/word/2016/wordml/cid" xmlns:w16cex="http://schemas.microsoft.com/office/word/2018/wordml/cex" xmlns:am3d="http://schemas.microsoft.com/office/drawing/2017/model3d" xmlns:aink="http://schemas.microsoft.com/office/drawing/2016/ink" xmlns:cx8="http://schemas.microsoft.com/office/drawing/2016/5/14/chartex" xmlns:cx7="http://schemas.microsoft.com/office/drawing/2016/5/13/chartex" xmlns:cx6="http://schemas.microsoft.com/office/drawing/2016/5/12/chartex" xmlns:cx5="http://schemas.microsoft.com/office/drawing/2016/5/11/chartex" xmlns:cx4="http://schemas.microsoft.com/office/drawing/2016/5/10/chartex" xmlns:cx3="http://schemas.microsoft.com/office/drawing/2016/5/9/chartex" xmlns:cx2="http://schemas.microsoft.com/office/drawing/2015/10/21/chartex">
+          <mc:Fallback>
             <w:pict>
               <v:group w14:anchorId="6A569AC4" id="Canvas 5" o:spid="_x0000_s1026" editas="canvas" style="width:428pt;height:280.35pt;mso-position-horizontal-relative:char;mso-position-vertical-relative:line" coordsize="54356,35598" o:gfxdata="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">
                 <v:shapetype id="_x0000_t75" coordsize="21600,21600" o:spt="75" o:preferrelative="t" path="m@4@5l@4@11@9@11@9@5xe" filled="f" stroked="f">
@@ -8564,27 +10652,14 @@
       <w:r>
         <w:t xml:space="preserve">Figure </w:t>
       </w:r>
-      <w:r>
-        <w:fldChar w:fldCharType="begin"/>
-      </w:r>
-      <w:r>
-        <w:instrText xml:space="preserve"> SEQ Figure \* ARABIC </w:instrText>
-      </w:r>
-      <w:r>
-        <w:fldChar w:fldCharType="separate"/>
-      </w:r>
-      <w:r>
-        <w:rPr>
-          <w:noProof/>
-        </w:rPr>
-        <w:t>2</w:t>
-      </w:r>
-      <w:r>
-        <w:rPr>
-          <w:noProof/>
-        </w:rPr>
-        <w:fldChar w:fldCharType="end"/>
-      </w:r>
+      <w:fldSimple w:instr=" SEQ Figure \* ARABIC ">
+        <w:r>
+          <w:rPr>
+            <w:noProof/>
+          </w:rPr>
+          <w:t>2</w:t>
+        </w:r>
+      </w:fldSimple>
       <w:r>
         <w:rPr>
           <w:noProof/>
@@ -8598,8 +10673,13 @@
         <w:t xml:space="preserve"> </w:t>
       </w:r>
       <w:r>
-        <w:t>Plan view showing, microphone, speaker, sample placement</w:t>
+        <w:t xml:space="preserve">Plan view showing, microphone, speaker, sample </w:t>
       </w:r>
+      <w:proofErr w:type="gramStart"/>
+      <w:r>
+        <w:t>placement</w:t>
+      </w:r>
+      <w:proofErr w:type="gramEnd"/>
     </w:p>
     <w:p/>
     <w:tbl>
@@ -8738,7 +10818,23 @@
                         <w:sz w:val="20"/>
                         <w:szCs w:val="20"/>
                       </w:rPr>
-                      <w:t>{{report_number}}</w:t>
+                      <w:t>{{</w:t>
+                    </w:r>
+                    <w:proofErr w:type="spellStart"/>
+                    <w:r>
+                      <w:rPr>
+                        <w:sz w:val="20"/>
+                        <w:szCs w:val="20"/>
+                      </w:rPr>
+                      <w:t>report_number</w:t>
+                    </w:r>
+                    <w:proofErr w:type="spellEnd"/>
+                    <w:r>
+                      <w:rPr>
+                        <w:sz w:val="20"/>
+                        <w:szCs w:val="20"/>
+                      </w:rPr>
+                      <w:t>}}</w:t>
                     </w:r>
                   </w:p>
                 </w:tc>
@@ -8747,15 +10843,13 @@
           </w:sdtContent>
         </w:sdt>
       </w:tr>
+      <w:bookmarkEnd w:id="9"/>
     </w:tbl>
     <w:p>
       <w:pPr>
         <w:keepNext/>
         <w:jc w:val="center"/>
       </w:pPr>
-      <w:bookmarkStart w:id="10" w:name="_GoBack"/>
-      <w:bookmarkEnd w:id="9"/>
-      <w:bookmarkEnd w:id="10"/>
     </w:p>
     <w:p>
       <w:pPr>
@@ -8805,7 +10899,7 @@
               </wp:anchor>
             </w:drawing>
           </mc:Choice>
-          <mc:Fallback xmlns:w16sdtdh="http://schemas.microsoft.com/office/word/2020/wordml/sdtdatahash" xmlns:w16="http://schemas.microsoft.com/office/word/2018/wordml" xmlns:w16cid="http://schemas.microsoft.com/office/word/2016/wordml/cid" xmlns:w16cex="http://schemas.microsoft.com/office/word/2018/wordml/cex" xmlns:am3d="http://schemas.microsoft.com/office/drawing/2017/model3d" xmlns:aink="http://schemas.microsoft.com/office/drawing/2016/ink" xmlns:cx8="http://schemas.microsoft.com/office/drawing/2016/5/14/chartex" xmlns:cx7="http://schemas.microsoft.com/office/drawing/2016/5/13/chartex" xmlns:cx6="http://schemas.microsoft.com/office/drawing/2016/5/12/chartex" xmlns:cx5="http://schemas.microsoft.com/office/drawing/2016/5/11/chartex" xmlns:cx4="http://schemas.microsoft.com/office/drawing/2016/5/10/chartex" xmlns:cx3="http://schemas.microsoft.com/office/drawing/2016/5/9/chartex" xmlns:cx2="http://schemas.microsoft.com/office/drawing/2015/10/21/chartex">
+          <mc:Fallback>
             <w:pict>
               <v:group w14:anchorId="482AFEBA" id="Canvas 15" o:spid="_x0000_s1026" editas="canvas" style="position:absolute;margin-left:80.75pt;margin-top:19.05pt;width:389.6pt;height:282.2pt;z-index:251661312;mso-width-relative:margin;mso-height-relative:margin" coordsize="49479,35839" o:gfxdata="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">
                 <v:shapetype id="_x0000_t75" coordsize="21600,21600" o:spt="75" o:preferrelative="t" path="m@4@5l@4@11@9@11@9@5xe" filled="f" stroked="f">
@@ -8912,27 +11006,14 @@
                             <w:r>
                               <w:t xml:space="preserve">Figure </w:t>
                             </w:r>
-                            <w:r>
-                              <w:fldChar w:fldCharType="begin"/>
-                            </w:r>
-                            <w:r>
-                              <w:instrText xml:space="preserve"> SEQ Figure \* ARABIC </w:instrText>
-                            </w:r>
-                            <w:r>
-                              <w:fldChar w:fldCharType="separate"/>
-                            </w:r>
-                            <w:r>
-                              <w:rPr>
-                                <w:noProof/>
-                              </w:rPr>
-                              <w:t>4</w:t>
-                            </w:r>
-                            <w:r>
-                              <w:rPr>
-                                <w:noProof/>
-                              </w:rPr>
-                              <w:fldChar w:fldCharType="end"/>
-                            </w:r>
+                            <w:fldSimple w:instr=" SEQ Figure \* ARABIC ">
+                              <w:r>
+                                <w:rPr>
+                                  <w:noProof/>
+                                </w:rPr>
+                                <w:t>4</w:t>
+                              </w:r>
+                            </w:fldSimple>
                             <w:r>
                               <w:rPr>
                                 <w:noProof/>
@@ -9100,7 +11181,7 @@
 </file>
 
 <file path=word/endnotes.xml><?xml version="1.0" encoding="utf-8"?>
-<w:endnotes xmlns:wpc="http://schemas.microsoft.com/office/word/2010/wordprocessingCanvas" xmlns:cx="http://schemas.microsoft.com/office/drawing/2014/chartex" xmlns:cx1="http://schemas.microsoft.com/office/drawing/2015/9/8/chartex" xmlns:mc="http://schemas.openxmlformats.org/markup-compatibility/2006" xmlns:o="urn:schemas-microsoft-com:office:office" xmlns:r="http://schemas.openxmlformats.org/officeDocument/2006/relationships" xmlns:m="http://schemas.openxmlformats.org/officeDocument/2006/math" xmlns:v="urn:schemas-microsoft-com:vml" xmlns:wp14="http://schemas.microsoft.com/office/word/2010/wordprocessingDrawing" xmlns:wp="http://schemas.openxmlformats.org/drawingml/2006/wordprocessingDrawing" xmlns:w10="urn:schemas-microsoft-com:office:word" xmlns:w="http://schemas.openxmlformats.org/wordprocessingml/2006/main" xmlns:w14="http://schemas.microsoft.com/office/word/2010/wordml" xmlns:w15="http://schemas.microsoft.com/office/word/2012/wordml" xmlns:w16se="http://schemas.microsoft.com/office/word/2015/wordml/symex" xmlns:wpg="http://schemas.microsoft.com/office/word/2010/wordprocessingGroup" xmlns:wpi="http://schemas.microsoft.com/office/word/2010/wordprocessingInk" xmlns:wne="http://schemas.microsoft.com/office/word/2006/wordml" xmlns:wps="http://schemas.microsoft.com/office/word/2010/wordprocessingShape" mc:Ignorable="w14 w15 w16se wp14">
+<w:endnotes xmlns:wpc="http://schemas.microsoft.com/office/word/2010/wordprocessingCanvas" xmlns:cx="http://schemas.microsoft.com/office/drawing/2014/chartex" xmlns:cx1="http://schemas.microsoft.com/office/drawing/2015/9/8/chartex" xmlns:cx2="http://schemas.microsoft.com/office/drawing/2015/10/21/chartex" xmlns:cx3="http://schemas.microsoft.com/office/drawing/2016/5/9/chartex" xmlns:cx4="http://schemas.microsoft.com/office/drawing/2016/5/10/chartex" xmlns:cx5="http://schemas.microsoft.com/office/drawing/2016/5/11/chartex" xmlns:cx6="http://schemas.microsoft.com/office/drawing/2016/5/12/chartex" xmlns:cx7="http://schemas.microsoft.com/office/drawing/2016/5/13/chartex" xmlns:cx8="http://schemas.microsoft.com/office/drawing/2016/5/14/chartex" xmlns:mc="http://schemas.openxmlformats.org/markup-compatibility/2006" xmlns:aink="http://schemas.microsoft.com/office/drawing/2016/ink" xmlns:am3d="http://schemas.microsoft.com/office/drawing/2017/model3d" xmlns:o="urn:schemas-microsoft-com:office:office" xmlns:r="http://schemas.openxmlformats.org/officeDocument/2006/relationships" xmlns:m="http://schemas.openxmlformats.org/officeDocument/2006/math" xmlns:v="urn:schemas-microsoft-com:vml" xmlns:wp14="http://schemas.microsoft.com/office/word/2010/wordprocessingDrawing" xmlns:wp="http://schemas.openxmlformats.org/drawingml/2006/wordprocessingDrawing" xmlns:w10="urn:schemas-microsoft-com:office:word" xmlns:w="http://schemas.openxmlformats.org/wordprocessingml/2006/main" xmlns:w14="http://schemas.microsoft.com/office/word/2010/wordml" xmlns:w15="http://schemas.microsoft.com/office/word/2012/wordml" xmlns:w16cex="http://schemas.microsoft.com/office/word/2018/wordml/cex" xmlns:w16cid="http://schemas.microsoft.com/office/word/2016/wordml/cid" xmlns:w16="http://schemas.microsoft.com/office/word/2018/wordml" xmlns:w16sdtdh="http://schemas.microsoft.com/office/word/2020/wordml/sdtdatahash" xmlns:w16se="http://schemas.microsoft.com/office/word/2015/wordml/symex" xmlns:wpg="http://schemas.microsoft.com/office/word/2010/wordprocessingGroup" xmlns:wpi="http://schemas.microsoft.com/office/word/2010/wordprocessingInk" xmlns:wne="http://schemas.microsoft.com/office/word/2006/wordml" xmlns:wps="http://schemas.microsoft.com/office/word/2010/wordprocessingShape" mc:Ignorable="w14 w15 w16se w16cid w16 w16cex w16sdtdh wp14">
   <w:endnote w:type="separator" w:id="-1">
     <w:p>
       <w:pPr>
@@ -9125,7 +11206,7 @@
 </file>
 
 <file path=word/footer1.xml><?xml version="1.0" encoding="utf-8"?>
-<w:ftr xmlns:wpc="http://schemas.microsoft.com/office/word/2010/wordprocessingCanvas" xmlns:cx="http://schemas.microsoft.com/office/drawing/2014/chartex" xmlns:cx1="http://schemas.microsoft.com/office/drawing/2015/9/8/chartex" xmlns:mc="http://schemas.openxmlformats.org/markup-compatibility/2006" xmlns:o="urn:schemas-microsoft-com:office:office" xmlns:r="http://schemas.openxmlformats.org/officeDocument/2006/relationships" xmlns:m="http://schemas.openxmlformats.org/officeDocument/2006/math" xmlns:v="urn:schemas-microsoft-com:vml" xmlns:wp14="http://schemas.microsoft.com/office/word/2010/wordprocessingDrawing" xmlns:wp="http://schemas.openxmlformats.org/drawingml/2006/wordprocessingDrawing" xmlns:w10="urn:schemas-microsoft-com:office:word" xmlns:w="http://schemas.openxmlformats.org/wordprocessingml/2006/main" xmlns:w14="http://schemas.microsoft.com/office/word/2010/wordml" xmlns:w15="http://schemas.microsoft.com/office/word/2012/wordml" xmlns:w16se="http://schemas.microsoft.com/office/word/2015/wordml/symex" xmlns:wpg="http://schemas.microsoft.com/office/word/2010/wordprocessingGroup" xmlns:wpi="http://schemas.microsoft.com/office/word/2010/wordprocessingInk" xmlns:wne="http://schemas.microsoft.com/office/word/2006/wordml" xmlns:wps="http://schemas.microsoft.com/office/word/2010/wordprocessingShape" mc:Ignorable="w14 w15 w16se wp14">
+<w:ftr xmlns:wpc="http://schemas.microsoft.com/office/word/2010/wordprocessingCanvas" xmlns:cx="http://schemas.microsoft.com/office/drawing/2014/chartex" xmlns:cx1="http://schemas.microsoft.com/office/drawing/2015/9/8/chartex" xmlns:cx2="http://schemas.microsoft.com/office/drawing/2015/10/21/chartex" xmlns:cx3="http://schemas.microsoft.com/office/drawing/2016/5/9/chartex" xmlns:cx4="http://schemas.microsoft.com/office/drawing/2016/5/10/chartex" xmlns:cx5="http://schemas.microsoft.com/office/drawing/2016/5/11/chartex" xmlns:cx6="http://schemas.microsoft.com/office/drawing/2016/5/12/chartex" xmlns:cx7="http://schemas.microsoft.com/office/drawing/2016/5/13/chartex" xmlns:cx8="http://schemas.microsoft.com/office/drawing/2016/5/14/chartex" xmlns:mc="http://schemas.openxmlformats.org/markup-compatibility/2006" xmlns:aink="http://schemas.microsoft.com/office/drawing/2016/ink" xmlns:am3d="http://schemas.microsoft.com/office/drawing/2017/model3d" xmlns:o="urn:schemas-microsoft-com:office:office" xmlns:r="http://schemas.openxmlformats.org/officeDocument/2006/relationships" xmlns:m="http://schemas.openxmlformats.org/officeDocument/2006/math" xmlns:v="urn:schemas-microsoft-com:vml" xmlns:wp14="http://schemas.microsoft.com/office/word/2010/wordprocessingDrawing" xmlns:wp="http://schemas.openxmlformats.org/drawingml/2006/wordprocessingDrawing" xmlns:w10="urn:schemas-microsoft-com:office:word" xmlns:w="http://schemas.openxmlformats.org/wordprocessingml/2006/main" xmlns:w14="http://schemas.microsoft.com/office/word/2010/wordml" xmlns:w15="http://schemas.microsoft.com/office/word/2012/wordml" xmlns:w16cex="http://schemas.microsoft.com/office/word/2018/wordml/cex" xmlns:w16cid="http://schemas.microsoft.com/office/word/2016/wordml/cid" xmlns:w16="http://schemas.microsoft.com/office/word/2018/wordml" xmlns:w16sdtdh="http://schemas.microsoft.com/office/word/2020/wordml/sdtdatahash" xmlns:w16se="http://schemas.microsoft.com/office/word/2015/wordml/symex" xmlns:wpg="http://schemas.microsoft.com/office/word/2010/wordprocessingGroup" xmlns:wpi="http://schemas.microsoft.com/office/word/2010/wordprocessingInk" xmlns:wne="http://schemas.microsoft.com/office/word/2006/wordml" xmlns:wps="http://schemas.microsoft.com/office/word/2010/wordprocessingShape" mc:Ignorable="w14 w15 w16se w16cid w16 w16cex w16sdtdh wp14">
   <w:sdt>
     <w:sdtPr>
       <w:id w:val="1225642311"/>
@@ -9349,7 +11430,7 @@
 </file>
 
 <file path=word/footnotes.xml><?xml version="1.0" encoding="utf-8"?>
-<w:footnotes xmlns:wpc="http://schemas.microsoft.com/office/word/2010/wordprocessingCanvas" xmlns:cx="http://schemas.microsoft.com/office/drawing/2014/chartex" xmlns:cx1="http://schemas.microsoft.com/office/drawing/2015/9/8/chartex" xmlns:mc="http://schemas.openxmlformats.org/markup-compatibility/2006" xmlns:o="urn:schemas-microsoft-com:office:office" xmlns:r="http://schemas.openxmlformats.org/officeDocument/2006/relationships" xmlns:m="http://schemas.openxmlformats.org/officeDocument/2006/math" xmlns:v="urn:schemas-microsoft-com:vml" xmlns:wp14="http://schemas.microsoft.com/office/word/2010/wordprocessingDrawing" xmlns:wp="http://schemas.openxmlformats.org/drawingml/2006/wordprocessingDrawing" xmlns:w10="urn:schemas-microsoft-com:office:word" xmlns:w="http://schemas.openxmlformats.org/wordprocessingml/2006/main" xmlns:w14="http://schemas.microsoft.com/office/word/2010/wordml" xmlns:w15="http://schemas.microsoft.com/office/word/2012/wordml" xmlns:w16se="http://schemas.microsoft.com/office/word/2015/wordml/symex" xmlns:wpg="http://schemas.microsoft.com/office/word/2010/wordprocessingGroup" xmlns:wpi="http://schemas.microsoft.com/office/word/2010/wordprocessingInk" xmlns:wne="http://schemas.microsoft.com/office/word/2006/wordml" xmlns:wps="http://schemas.microsoft.com/office/word/2010/wordprocessingShape" mc:Ignorable="w14 w15 w16se wp14">
+<w:footnotes xmlns:wpc="http://schemas.microsoft.com/office/word/2010/wordprocessingCanvas" xmlns:cx="http://schemas.microsoft.com/office/drawing/2014/chartex" xmlns:cx1="http://schemas.microsoft.com/office/drawing/2015/9/8/chartex" xmlns:cx2="http://schemas.microsoft.com/office/drawing/2015/10/21/chartex" xmlns:cx3="http://schemas.microsoft.com/office/drawing/2016/5/9/chartex" xmlns:cx4="http://schemas.microsoft.com/office/drawing/2016/5/10/chartex" xmlns:cx5="http://schemas.microsoft.com/office/drawing/2016/5/11/chartex" xmlns:cx6="http://schemas.microsoft.com/office/drawing/2016/5/12/chartex" xmlns:cx7="http://schemas.microsoft.com/office/drawing/2016/5/13/chartex" xmlns:cx8="http://schemas.microsoft.com/office/drawing/2016/5/14/chartex" xmlns:mc="http://schemas.openxmlformats.org/markup-compatibility/2006" xmlns:aink="http://schemas.microsoft.com/office/drawing/2016/ink" xmlns:am3d="http://schemas.microsoft.com/office/drawing/2017/model3d" xmlns:o="urn:schemas-microsoft-com:office:office" xmlns:r="http://schemas.openxmlformats.org/officeDocument/2006/relationships" xmlns:m="http://schemas.openxmlformats.org/officeDocument/2006/math" xmlns:v="urn:schemas-microsoft-com:vml" xmlns:wp14="http://schemas.microsoft.com/office/word/2010/wordprocessingDrawing" xmlns:wp="http://schemas.openxmlformats.org/drawingml/2006/wordprocessingDrawing" xmlns:w10="urn:schemas-microsoft-com:office:word" xmlns:w="http://schemas.openxmlformats.org/wordprocessingml/2006/main" xmlns:w14="http://schemas.microsoft.com/office/word/2010/wordml" xmlns:w15="http://schemas.microsoft.com/office/word/2012/wordml" xmlns:w16cex="http://schemas.microsoft.com/office/word/2018/wordml/cex" xmlns:w16cid="http://schemas.microsoft.com/office/word/2016/wordml/cid" xmlns:w16="http://schemas.microsoft.com/office/word/2018/wordml" xmlns:w16sdtdh="http://schemas.microsoft.com/office/word/2020/wordml/sdtdatahash" xmlns:w16se="http://schemas.microsoft.com/office/word/2015/wordml/symex" xmlns:wpg="http://schemas.microsoft.com/office/word/2010/wordprocessingGroup" xmlns:wpi="http://schemas.microsoft.com/office/word/2010/wordprocessingInk" xmlns:wne="http://schemas.microsoft.com/office/word/2006/wordml" xmlns:wps="http://schemas.microsoft.com/office/word/2010/wordprocessingShape" mc:Ignorable="w14 w15 w16se w16cid w16 w16cex w16sdtdh wp14">
   <w:footnote w:type="separator" w:id="-1">
     <w:p>
       <w:pPr>
@@ -9374,7 +11455,7 @@
 </file>
 
 <file path=word/header1.xml><?xml version="1.0" encoding="utf-8"?>
-<w:hdr xmlns:wpc="http://schemas.microsoft.com/office/word/2010/wordprocessingCanvas" xmlns:cx="http://schemas.microsoft.com/office/drawing/2014/chartex" xmlns:cx1="http://schemas.microsoft.com/office/drawing/2015/9/8/chartex" xmlns:mc="http://schemas.openxmlformats.org/markup-compatibility/2006" xmlns:o="urn:schemas-microsoft-com:office:office" xmlns:r="http://schemas.openxmlformats.org/officeDocument/2006/relationships" xmlns:m="http://schemas.openxmlformats.org/officeDocument/2006/math" xmlns:v="urn:schemas-microsoft-com:vml" xmlns:wp14="http://schemas.microsoft.com/office/word/2010/wordprocessingDrawing" xmlns:wp="http://schemas.openxmlformats.org/drawingml/2006/wordprocessingDrawing" xmlns:w10="urn:schemas-microsoft-com:office:word" xmlns:w="http://schemas.openxmlformats.org/wordprocessingml/2006/main" xmlns:w14="http://schemas.microsoft.com/office/word/2010/wordml" xmlns:w15="http://schemas.microsoft.com/office/word/2012/wordml" xmlns:w16se="http://schemas.microsoft.com/office/word/2015/wordml/symex" xmlns:wpg="http://schemas.microsoft.com/office/word/2010/wordprocessingGroup" xmlns:wpi="http://schemas.microsoft.com/office/word/2010/wordprocessingInk" xmlns:wne="http://schemas.microsoft.com/office/word/2006/wordml" xmlns:wps="http://schemas.microsoft.com/office/word/2010/wordprocessingShape" mc:Ignorable="w14 w15 w16se wp14">
+<w:hdr xmlns:wpc="http://schemas.microsoft.com/office/word/2010/wordprocessingCanvas" xmlns:cx="http://schemas.microsoft.com/office/drawing/2014/chartex" xmlns:cx1="http://schemas.microsoft.com/office/drawing/2015/9/8/chartex" xmlns:cx2="http://schemas.microsoft.com/office/drawing/2015/10/21/chartex" xmlns:cx3="http://schemas.microsoft.com/office/drawing/2016/5/9/chartex" xmlns:cx4="http://schemas.microsoft.com/office/drawing/2016/5/10/chartex" xmlns:cx5="http://schemas.microsoft.com/office/drawing/2016/5/11/chartex" xmlns:cx6="http://schemas.microsoft.com/office/drawing/2016/5/12/chartex" xmlns:cx7="http://schemas.microsoft.com/office/drawing/2016/5/13/chartex" xmlns:cx8="http://schemas.microsoft.com/office/drawing/2016/5/14/chartex" xmlns:mc="http://schemas.openxmlformats.org/markup-compatibility/2006" xmlns:aink="http://schemas.microsoft.com/office/drawing/2016/ink" xmlns:am3d="http://schemas.microsoft.com/office/drawing/2017/model3d" xmlns:o="urn:schemas-microsoft-com:office:office" xmlns:r="http://schemas.openxmlformats.org/officeDocument/2006/relationships" xmlns:m="http://schemas.openxmlformats.org/officeDocument/2006/math" xmlns:v="urn:schemas-microsoft-com:vml" xmlns:wp14="http://schemas.microsoft.com/office/word/2010/wordprocessingDrawing" xmlns:wp="http://schemas.openxmlformats.org/drawingml/2006/wordprocessingDrawing" xmlns:w10="urn:schemas-microsoft-com:office:word" xmlns:w="http://schemas.openxmlformats.org/wordprocessingml/2006/main" xmlns:w14="http://schemas.microsoft.com/office/word/2010/wordml" xmlns:w15="http://schemas.microsoft.com/office/word/2012/wordml" xmlns:w16cex="http://schemas.microsoft.com/office/word/2018/wordml/cex" xmlns:w16cid="http://schemas.microsoft.com/office/word/2016/wordml/cid" xmlns:w16="http://schemas.microsoft.com/office/word/2018/wordml" xmlns:w16sdtdh="http://schemas.microsoft.com/office/word/2020/wordml/sdtdatahash" xmlns:w16se="http://schemas.microsoft.com/office/word/2015/wordml/symex" xmlns:wpg="http://schemas.microsoft.com/office/word/2010/wordprocessingGroup" xmlns:wpi="http://schemas.microsoft.com/office/word/2010/wordprocessingInk" xmlns:wne="http://schemas.microsoft.com/office/word/2006/wordml" xmlns:wps="http://schemas.microsoft.com/office/word/2010/wordprocessingShape" mc:Ignorable="w14 w15 w16se w16cid w16 w16cex w16sdtdh wp14">
   <w:p>
     <w:pPr>
       <w:pStyle w:val="Header"/>
@@ -9520,7 +11601,35 @@
                                   </w14:solidFill>
                                 </w14:textFill>
                               </w:rPr>
-                              <w:t>0 Hazeldean Road</w:t>
+                              <w:t xml:space="preserve">0 </w:t>
+                            </w:r>
+                            <w:proofErr w:type="spellStart"/>
+                            <w:r>
+                              <w:rPr>
+                                <w:color w:val="FFFFFF"/>
+                                <w14:textFill>
+                                  <w14:solidFill>
+                                    <w14:srgbClr w14:val="FFFFFF">
+                                      <w14:lumMod w14:val="50000"/>
+                                    </w14:srgbClr>
+                                  </w14:solidFill>
+                                </w14:textFill>
+                              </w:rPr>
+                              <w:t>Hazeldean</w:t>
+                            </w:r>
+                            <w:proofErr w:type="spellEnd"/>
+                            <w:r>
+                              <w:rPr>
+                                <w:color w:val="FFFFFF"/>
+                                <w14:textFill>
+                                  <w14:solidFill>
+                                    <w14:srgbClr w14:val="FFFFFF">
+                                      <w14:lumMod w14:val="50000"/>
+                                    </w14:srgbClr>
+                                  </w14:solidFill>
+                                </w14:textFill>
+                              </w:rPr>
+                              <w:t xml:space="preserve"> Road</w:t>
                             </w:r>
                           </w:p>
                           <w:p>
@@ -10147,7 +12256,7 @@
 </file>
 
 <file path=word/styles.xml><?xml version="1.0" encoding="utf-8"?>
-<w:styles xmlns:mc="http://schemas.openxmlformats.org/markup-compatibility/2006" xmlns:r="http://schemas.openxmlformats.org/officeDocument/2006/relationships" xmlns:w="http://schemas.openxmlformats.org/wordprocessingml/2006/main" xmlns:w14="http://schemas.microsoft.com/office/word/2010/wordml" xmlns:w15="http://schemas.microsoft.com/office/word/2012/wordml" xmlns:w16se="http://schemas.microsoft.com/office/word/2015/wordml/symex" mc:Ignorable="w14 w15 w16se">
+<w:styles xmlns:mc="http://schemas.openxmlformats.org/markup-compatibility/2006" xmlns:r="http://schemas.openxmlformats.org/officeDocument/2006/relationships" xmlns:w="http://schemas.openxmlformats.org/wordprocessingml/2006/main" xmlns:w14="http://schemas.microsoft.com/office/word/2010/wordml" xmlns:w15="http://schemas.microsoft.com/office/word/2012/wordml" xmlns:w16cex="http://schemas.microsoft.com/office/word/2018/wordml/cex" xmlns:w16cid="http://schemas.microsoft.com/office/word/2016/wordml/cid" xmlns:w16="http://schemas.microsoft.com/office/word/2018/wordml" xmlns:w16sdtdh="http://schemas.microsoft.com/office/word/2020/wordml/sdtdatahash" xmlns:w16se="http://schemas.microsoft.com/office/word/2015/wordml/symex" mc:Ignorable="w14 w15 w16se w16cid w16 w16cex w16sdtdh">
   <w:docDefaults>
     <w:rPrDefault>
       <w:rPr>
@@ -10163,7 +12272,7 @@
       </w:pPr>
     </w:pPrDefault>
   </w:docDefaults>
-  <w:latentStyles w:defLockedState="0" w:defUIPriority="99" w:defSemiHidden="0" w:defUnhideWhenUsed="0" w:defQFormat="0" w:count="371">
+  <w:latentStyles w:defLockedState="0" w:defUIPriority="99" w:defSemiHidden="0" w:defUnhideWhenUsed="0" w:defQFormat="0" w:count="376">
     <w:lsdException w:name="Normal" w:uiPriority="0" w:qFormat="1"/>
     <w:lsdException w:name="heading 1" w:uiPriority="9" w:qFormat="1"/>
     <w:lsdException w:name="heading 2" w:semiHidden="1" w:uiPriority="9" w:unhideWhenUsed="1" w:qFormat="1"/>
@@ -10269,7 +12378,6 @@
     <w:lsdException w:name="HTML Sample" w:semiHidden="1" w:unhideWhenUsed="1"/>
     <w:lsdException w:name="HTML Typewriter" w:semiHidden="1" w:unhideWhenUsed="1"/>
     <w:lsdException w:name="HTML Variable" w:semiHidden="1" w:unhideWhenUsed="1"/>
-    <w:lsdException w:name="Normal Table" w:semiHidden="1" w:unhideWhenUsed="1"/>
     <w:lsdException w:name="annotation subject" w:semiHidden="1" w:unhideWhenUsed="1"/>
     <w:lsdException w:name="No List" w:semiHidden="1" w:unhideWhenUsed="1"/>
     <w:lsdException w:name="Outline List 1" w:semiHidden="1" w:unhideWhenUsed="1"/>
@@ -10312,11 +12420,8 @@
     <w:lsdException w:name="Table Contemporary" w:semiHidden="1" w:unhideWhenUsed="1"/>
     <w:lsdException w:name="Table Elegant" w:semiHidden="1" w:unhideWhenUsed="1"/>
     <w:lsdException w:name="Table Professional" w:semiHidden="1" w:unhideWhenUsed="1"/>
-    <w:lsdException w:name="Table Subtle 1" w:semiHidden="1" w:unhideWhenUsed="1"/>
     <w:lsdException w:name="Table Subtle 2" w:semiHidden="1" w:unhideWhenUsed="1"/>
     <w:lsdException w:name="Table Web 1" w:semiHidden="1" w:unhideWhenUsed="1"/>
-    <w:lsdException w:name="Table Web 2" w:semiHidden="1" w:unhideWhenUsed="1"/>
-    <w:lsdException w:name="Table Web 3" w:semiHidden="1" w:unhideWhenUsed="1"/>
     <w:lsdException w:name="Balloon Text" w:semiHidden="1" w:unhideWhenUsed="1"/>
     <w:lsdException w:name="Table Grid" w:uiPriority="39"/>
     <w:lsdException w:name="Table Theme" w:semiHidden="1" w:unhideWhenUsed="1"/>
@@ -10535,6 +12640,11 @@
     <w:lsdException w:name="List Table 5 Dark Accent 6" w:uiPriority="50"/>
     <w:lsdException w:name="List Table 6 Colorful Accent 6" w:uiPriority="51"/>
     <w:lsdException w:name="List Table 7 Colorful Accent 6" w:uiPriority="52"/>
+    <w:lsdException w:name="Mention" w:semiHidden="1" w:unhideWhenUsed="1"/>
+    <w:lsdException w:name="Smart Hyperlink" w:semiHidden="1" w:unhideWhenUsed="1"/>
+    <w:lsdException w:name="Hashtag" w:semiHidden="1" w:unhideWhenUsed="1"/>
+    <w:lsdException w:name="Unresolved Mention" w:semiHidden="1" w:unhideWhenUsed="1"/>
+    <w:lsdException w:name="Smart Link" w:semiHidden="1" w:unhideWhenUsed="1"/>
   </w:latentStyles>
   <w:style w:type="paragraph" w:default="1" w:styleId="Normal">
     <w:name w:val="Normal"/>
@@ -10867,7 +12977,7 @@
 </file>
 
 <file path=word/glossary/document.xml><?xml version="1.0" encoding="utf-8"?>
-<w:glossaryDocument xmlns:wpc="http://schemas.microsoft.com/office/word/2010/wordprocessingCanvas" xmlns:cx="http://schemas.microsoft.com/office/drawing/2014/chartex" xmlns:cx1="http://schemas.microsoft.com/office/drawing/2015/9/8/chartex" xmlns:mc="http://schemas.openxmlformats.org/markup-compatibility/2006" xmlns:o="urn:schemas-microsoft-com:office:office" xmlns:r="http://schemas.openxmlformats.org/officeDocument/2006/relationships" xmlns:m="http://schemas.openxmlformats.org/officeDocument/2006/math" xmlns:v="urn:schemas-microsoft-com:vml" xmlns:wp14="http://schemas.microsoft.com/office/word/2010/wordprocessingDrawing" xmlns:wp="http://schemas.openxmlformats.org/drawingml/2006/wordprocessingDrawing" xmlns:w10="urn:schemas-microsoft-com:office:word" xmlns:w="http://schemas.openxmlformats.org/wordprocessingml/2006/main" xmlns:w14="http://schemas.microsoft.com/office/word/2010/wordml" xmlns:w15="http://schemas.microsoft.com/office/word/2012/wordml" xmlns:w16se="http://schemas.microsoft.com/office/word/2015/wordml/symex" xmlns:wpg="http://schemas.microsoft.com/office/word/2010/wordprocessingGroup" xmlns:wpi="http://schemas.microsoft.com/office/word/2010/wordprocessingInk" xmlns:wne="http://schemas.microsoft.com/office/word/2006/wordml" xmlns:wps="http://schemas.microsoft.com/office/word/2010/wordprocessingShape" mc:Ignorable="w14 w15 w16se wp14">
+<w:glossaryDocument xmlns:wpc="http://schemas.microsoft.com/office/word/2010/wordprocessingCanvas" xmlns:cx="http://schemas.microsoft.com/office/drawing/2014/chartex" xmlns:cx1="http://schemas.microsoft.com/office/drawing/2015/9/8/chartex" xmlns:cx2="http://schemas.microsoft.com/office/drawing/2015/10/21/chartex" xmlns:cx3="http://schemas.microsoft.com/office/drawing/2016/5/9/chartex" xmlns:cx4="http://schemas.microsoft.com/office/drawing/2016/5/10/chartex" xmlns:cx5="http://schemas.microsoft.com/office/drawing/2016/5/11/chartex" xmlns:cx6="http://schemas.microsoft.com/office/drawing/2016/5/12/chartex" xmlns:cx7="http://schemas.microsoft.com/office/drawing/2016/5/13/chartex" xmlns:cx8="http://schemas.microsoft.com/office/drawing/2016/5/14/chartex" xmlns:mc="http://schemas.openxmlformats.org/markup-compatibility/2006" xmlns:aink="http://schemas.microsoft.com/office/drawing/2016/ink" xmlns:am3d="http://schemas.microsoft.com/office/drawing/2017/model3d" xmlns:o="urn:schemas-microsoft-com:office:office" xmlns:r="http://schemas.openxmlformats.org/officeDocument/2006/relationships" xmlns:m="http://schemas.openxmlformats.org/officeDocument/2006/math" xmlns:v="urn:schemas-microsoft-com:vml" xmlns:wp14="http://schemas.microsoft.com/office/word/2010/wordprocessingDrawing" xmlns:wp="http://schemas.openxmlformats.org/drawingml/2006/wordprocessingDrawing" xmlns:w10="urn:schemas-microsoft-com:office:word" xmlns:w="http://schemas.openxmlformats.org/wordprocessingml/2006/main" xmlns:w14="http://schemas.microsoft.com/office/word/2010/wordml" xmlns:w15="http://schemas.microsoft.com/office/word/2012/wordml" xmlns:w16cex="http://schemas.microsoft.com/office/word/2018/wordml/cex" xmlns:w16cid="http://schemas.microsoft.com/office/word/2016/wordml/cid" xmlns:w16="http://schemas.microsoft.com/office/word/2018/wordml" xmlns:w16sdtdh="http://schemas.microsoft.com/office/word/2020/wordml/sdtdatahash" xmlns:w16se="http://schemas.microsoft.com/office/word/2015/wordml/symex" xmlns:wpg="http://schemas.microsoft.com/office/word/2010/wordprocessingGroup" xmlns:wpi="http://schemas.microsoft.com/office/word/2010/wordprocessingInk" xmlns:wne="http://schemas.microsoft.com/office/word/2006/wordml" xmlns:wps="http://schemas.microsoft.com/office/word/2010/wordprocessingShape" mc:Ignorable="w14 w15 w16se w16cid w16 w16cex w16sdtdh wp14">
   <w:docParts>
     <w:docPart>
       <w:docPartPr>
@@ -11567,7 +13677,7 @@
 </file>
 
 <file path=word/glossary/fontTable.xml><?xml version="1.0" encoding="utf-8"?>
-<w:fonts xmlns:mc="http://schemas.openxmlformats.org/markup-compatibility/2006" xmlns:r="http://schemas.openxmlformats.org/officeDocument/2006/relationships" xmlns:w="http://schemas.openxmlformats.org/wordprocessingml/2006/main" xmlns:w14="http://schemas.microsoft.com/office/word/2010/wordml" xmlns:w15="http://schemas.microsoft.com/office/word/2012/wordml" xmlns:w16se="http://schemas.microsoft.com/office/word/2015/wordml/symex" mc:Ignorable="w14 w15 w16se">
+<w:fonts xmlns:mc="http://schemas.openxmlformats.org/markup-compatibility/2006" xmlns:r="http://schemas.openxmlformats.org/officeDocument/2006/relationships" xmlns:w="http://schemas.openxmlformats.org/wordprocessingml/2006/main" xmlns:w14="http://schemas.microsoft.com/office/word/2010/wordml" xmlns:w15="http://schemas.microsoft.com/office/word/2012/wordml" xmlns:w16cex="http://schemas.microsoft.com/office/word/2018/wordml/cex" xmlns:w16cid="http://schemas.microsoft.com/office/word/2016/wordml/cid" xmlns:w16="http://schemas.microsoft.com/office/word/2018/wordml" xmlns:w16sdtdh="http://schemas.microsoft.com/office/word/2020/wordml/sdtdatahash" xmlns:w16se="http://schemas.microsoft.com/office/word/2015/wordml/symex" mc:Ignorable="w14 w15 w16se w16cid w16 w16cex w16sdtdh">
   <w:font w:name="Calibri">
     <w:panose1 w:val="020F0502020204030204"/>
     <w:charset w:val="00"/>
@@ -11601,7 +13711,7 @@
 </file>
 
 <file path=word/glossary/settings.xml><?xml version="1.0" encoding="utf-8"?>
-<w:settings xmlns:mc="http://schemas.openxmlformats.org/markup-compatibility/2006" xmlns:o="urn:schemas-microsoft-com:office:office" xmlns:r="http://schemas.openxmlformats.org/officeDocument/2006/relationships" xmlns:m="http://schemas.openxmlformats.org/officeDocument/2006/math" xmlns:v="urn:schemas-microsoft-com:vml" xmlns:w10="urn:schemas-microsoft-com:office:word" xmlns:w="http://schemas.openxmlformats.org/wordprocessingml/2006/main" xmlns:w14="http://schemas.microsoft.com/office/word/2010/wordml" xmlns:w15="http://schemas.microsoft.com/office/word/2012/wordml" xmlns:w16se="http://schemas.microsoft.com/office/word/2015/wordml/symex" xmlns:sl="http://schemas.openxmlformats.org/schemaLibrary/2006/main" mc:Ignorable="w14 w15 w16se">
+<w:settings xmlns:mc="http://schemas.openxmlformats.org/markup-compatibility/2006" xmlns:o="urn:schemas-microsoft-com:office:office" xmlns:r="http://schemas.openxmlformats.org/officeDocument/2006/relationships" xmlns:m="http://schemas.openxmlformats.org/officeDocument/2006/math" xmlns:v="urn:schemas-microsoft-com:vml" xmlns:w10="urn:schemas-microsoft-com:office:word" xmlns:w="http://schemas.openxmlformats.org/wordprocessingml/2006/main" xmlns:w14="http://schemas.microsoft.com/office/word/2010/wordml" xmlns:w15="http://schemas.microsoft.com/office/word/2012/wordml" xmlns:w16cex="http://schemas.microsoft.com/office/word/2018/wordml/cex" xmlns:w16cid="http://schemas.microsoft.com/office/word/2016/wordml/cid" xmlns:w16="http://schemas.microsoft.com/office/word/2018/wordml" xmlns:w16sdtdh="http://schemas.microsoft.com/office/word/2020/wordml/sdtdatahash" xmlns:w16se="http://schemas.microsoft.com/office/word/2015/wordml/symex" xmlns:sl="http://schemas.openxmlformats.org/schemaLibrary/2006/main" mc:Ignorable="w14 w15 w16se w16cid w16 w16cex w16sdtdh">
   <w:view w:val="normal"/>
   <w:defaultTabStop w:val="720"/>
   <w:characterSpacingControl w:val="doNotCompress"/>
@@ -11612,10 +13722,12 @@
     <w:compatSetting w:name="enableOpenTypeFeatures" w:uri="http://schemas.microsoft.com/office/word" w:val="1"/>
     <w:compatSetting w:name="doNotFlipMirrorIndents" w:uri="http://schemas.microsoft.com/office/word" w:val="1"/>
     <w:compatSetting w:name="differentiateMultirowTableHeaders" w:uri="http://schemas.microsoft.com/office/word" w:val="1"/>
+    <w:compatSetting w:name="useWord2013TrackBottomHyphenation" w:uri="http://schemas.microsoft.com/office/word" w:val="1"/>
   </w:compat>
   <w:rsids>
     <w:rsidRoot w:val="00003B6A"/>
     <w:rsid w:val="00003B6A"/>
+    <w:rsid w:val="0037272B"/>
     <w:rsid w:val="00382F2F"/>
     <w:rsid w:val="004232FC"/>
     <w:rsid w:val="004F565C"/>
@@ -11626,6 +13738,7 @@
     <w:rsid w:val="009B35B2"/>
     <w:rsid w:val="009C34C6"/>
     <w:rsid w:val="00A259A9"/>
+    <w:rsid w:val="00B602D1"/>
     <w:rsid w:val="00F40B77"/>
   </w:rsids>
   <m:mathPr>
@@ -11650,7 +13763,7 @@
 </file>
 
 <file path=word/glossary/styles.xml><?xml version="1.0" encoding="utf-8"?>
-<w:styles xmlns:mc="http://schemas.openxmlformats.org/markup-compatibility/2006" xmlns:r="http://schemas.openxmlformats.org/officeDocument/2006/relationships" xmlns:w="http://schemas.openxmlformats.org/wordprocessingml/2006/main" xmlns:w14="http://schemas.microsoft.com/office/word/2010/wordml" xmlns:w15="http://schemas.microsoft.com/office/word/2012/wordml" xmlns:w16se="http://schemas.microsoft.com/office/word/2015/wordml/symex" mc:Ignorable="w14 w15 w16se">
+<w:styles xmlns:mc="http://schemas.openxmlformats.org/markup-compatibility/2006" xmlns:r="http://schemas.openxmlformats.org/officeDocument/2006/relationships" xmlns:w="http://schemas.openxmlformats.org/wordprocessingml/2006/main" xmlns:w14="http://schemas.microsoft.com/office/word/2010/wordml" xmlns:w15="http://schemas.microsoft.com/office/word/2012/wordml" xmlns:w16cex="http://schemas.microsoft.com/office/word/2018/wordml/cex" xmlns:w16cid="http://schemas.microsoft.com/office/word/2016/wordml/cid" xmlns:w16="http://schemas.microsoft.com/office/word/2018/wordml" xmlns:w16sdtdh="http://schemas.microsoft.com/office/word/2020/wordml/sdtdatahash" xmlns:w16se="http://schemas.microsoft.com/office/word/2015/wordml/symex" mc:Ignorable="w14 w15 w16se w16cid w16 w16cex w16sdtdh">
   <w:docDefaults>
     <w:rPrDefault>
       <w:rPr>
@@ -11666,7 +13779,7 @@
       </w:pPr>
     </w:pPrDefault>
   </w:docDefaults>
-  <w:latentStyles w:defLockedState="0" w:defUIPriority="99" w:defSemiHidden="0" w:defUnhideWhenUsed="0" w:defQFormat="0" w:count="371">
+  <w:latentStyles w:defLockedState="0" w:defUIPriority="99" w:defSemiHidden="0" w:defUnhideWhenUsed="0" w:defQFormat="0" w:count="376">
     <w:lsdException w:name="Normal" w:uiPriority="0" w:qFormat="1"/>
     <w:lsdException w:name="heading 1" w:uiPriority="9" w:qFormat="1"/>
     <w:lsdException w:name="heading 2" w:semiHidden="1" w:uiPriority="9" w:unhideWhenUsed="1" w:qFormat="1"/>
@@ -11772,7 +13885,6 @@
     <w:lsdException w:name="HTML Sample" w:semiHidden="1" w:unhideWhenUsed="1"/>
     <w:lsdException w:name="HTML Typewriter" w:semiHidden="1" w:unhideWhenUsed="1"/>
     <w:lsdException w:name="HTML Variable" w:semiHidden="1" w:unhideWhenUsed="1"/>
-    <w:lsdException w:name="Normal Table" w:semiHidden="1" w:unhideWhenUsed="1"/>
     <w:lsdException w:name="annotation subject" w:semiHidden="1" w:unhideWhenUsed="1"/>
     <w:lsdException w:name="No List" w:semiHidden="1" w:unhideWhenUsed="1"/>
     <w:lsdException w:name="Outline List 1" w:semiHidden="1" w:unhideWhenUsed="1"/>
@@ -11815,11 +13927,8 @@
     <w:lsdException w:name="Table Contemporary" w:semiHidden="1" w:unhideWhenUsed="1"/>
     <w:lsdException w:name="Table Elegant" w:semiHidden="1" w:unhideWhenUsed="1"/>
     <w:lsdException w:name="Table Professional" w:semiHidden="1" w:unhideWhenUsed="1"/>
-    <w:lsdException w:name="Table Subtle 1" w:semiHidden="1" w:unhideWhenUsed="1"/>
     <w:lsdException w:name="Table Subtle 2" w:semiHidden="1" w:unhideWhenUsed="1"/>
     <w:lsdException w:name="Table Web 1" w:semiHidden="1" w:unhideWhenUsed="1"/>
-    <w:lsdException w:name="Table Web 2" w:semiHidden="1" w:unhideWhenUsed="1"/>
-    <w:lsdException w:name="Table Web 3" w:semiHidden="1" w:unhideWhenUsed="1"/>
     <w:lsdException w:name="Balloon Text" w:semiHidden="1" w:unhideWhenUsed="1"/>
     <w:lsdException w:name="Table Grid" w:uiPriority="39"/>
     <w:lsdException w:name="Table Theme" w:semiHidden="1" w:unhideWhenUsed="1"/>
@@ -12038,6 +14147,11 @@
     <w:lsdException w:name="List Table 5 Dark Accent 6" w:uiPriority="50"/>
     <w:lsdException w:name="List Table 6 Colorful Accent 6" w:uiPriority="51"/>
     <w:lsdException w:name="List Table 7 Colorful Accent 6" w:uiPriority="52"/>
+    <w:lsdException w:name="Mention" w:semiHidden="1" w:unhideWhenUsed="1"/>
+    <w:lsdException w:name="Smart Hyperlink" w:semiHidden="1" w:unhideWhenUsed="1"/>
+    <w:lsdException w:name="Hashtag" w:semiHidden="1" w:unhideWhenUsed="1"/>
+    <w:lsdException w:name="Unresolved Mention" w:semiHidden="1" w:unhideWhenUsed="1"/>
+    <w:lsdException w:name="Smart Link" w:semiHidden="1" w:unhideWhenUsed="1"/>
   </w:latentStyles>
   <w:style w:type="paragraph" w:default="1" w:styleId="Normal">
     <w:name w:val="Normal"/>
@@ -12079,13 +14193,6 @@
     <w:rPr>
       <w:color w:val="808080"/>
     </w:rPr>
-  </w:style>
-  <w:style w:type="paragraph" w:customStyle="1" w:styleId="5C9DEA74BBC4417F97C12FC32AE5A592">
-    <w:name w:val="5C9DEA74BBC4417F97C12FC32AE5A592"/>
-  </w:style>
-  <w:style w:type="paragraph" w:customStyle="1" w:styleId="060F1F1F37794FE491CAB4772690E2AF">
-    <w:name w:val="060F1F1F37794FE491CAB4772690E2AF"/>
-    <w:rsid w:val="00A259A9"/>
   </w:style>
   <w:style w:type="paragraph" w:customStyle="1" w:styleId="36DA49AF190B4B14B16CBA2CF5CCCF3E">
     <w:name w:val="36DA49AF190B4B14B16CBA2CF5CCCF3E"/>
@@ -12135,14 +14242,6 @@
     <w:name w:val="9EFEB2B2E707413FA8FF62D002B79B07"/>
     <w:rsid w:val="004232FC"/>
   </w:style>
-  <w:style w:type="paragraph" w:customStyle="1" w:styleId="A6543BC24B8549A280C53044FEEE8564">
-    <w:name w:val="A6543BC24B8549A280C53044FEEE8564"/>
-    <w:rsid w:val="004232FC"/>
-  </w:style>
-  <w:style w:type="paragraph" w:customStyle="1" w:styleId="2B347606DEC8400F9EB850641E20C3E6">
-    <w:name w:val="2B347606DEC8400F9EB850641E20C3E6"/>
-    <w:rsid w:val="004232FC"/>
-  </w:style>
   <w:style w:type="paragraph" w:customStyle="1" w:styleId="C00F11D4642342C596B47F03868790D9">
     <w:name w:val="C00F11D4642342C596B47F03868790D9"/>
     <w:rsid w:val="004232FC"/>
@@ -12183,94 +14282,6 @@
     <w:name w:val="E00B19C61CDF4120A455A24379C2C078"/>
     <w:rsid w:val="004232FC"/>
   </w:style>
-  <w:style w:type="paragraph" w:customStyle="1" w:styleId="886C2816708043139A0213788AB48D8E">
-    <w:name w:val="886C2816708043139A0213788AB48D8E"/>
-    <w:rsid w:val="004232FC"/>
-  </w:style>
-  <w:style w:type="paragraph" w:customStyle="1" w:styleId="1C670FD3733F43B684EE898E92EEC5A8">
-    <w:name w:val="1C670FD3733F43B684EE898E92EEC5A8"/>
-    <w:rsid w:val="004232FC"/>
-  </w:style>
-  <w:style w:type="paragraph" w:customStyle="1" w:styleId="32ADCEC05C374D59953B0BF1B8D44340">
-    <w:name w:val="32ADCEC05C374D59953B0BF1B8D44340"/>
-    <w:rsid w:val="004232FC"/>
-  </w:style>
-  <w:style w:type="paragraph" w:customStyle="1" w:styleId="F96F8A72901E49A89ECD4506C194716B">
-    <w:name w:val="F96F8A72901E49A89ECD4506C194716B"/>
-    <w:rsid w:val="004232FC"/>
-  </w:style>
-  <w:style w:type="paragraph" w:customStyle="1" w:styleId="B00E28C7C4074BE5969BA54504A20EFF">
-    <w:name w:val="B00E28C7C4074BE5969BA54504A20EFF"/>
-    <w:rsid w:val="004232FC"/>
-  </w:style>
-  <w:style w:type="paragraph" w:customStyle="1" w:styleId="CC61ABB08A8A429C9F4B25A3EDE10D02">
-    <w:name w:val="CC61ABB08A8A429C9F4B25A3EDE10D02"/>
-    <w:rsid w:val="004232FC"/>
-  </w:style>
-  <w:style w:type="paragraph" w:customStyle="1" w:styleId="642FBF86500846ED8F9ADEC3B98D30F2">
-    <w:name w:val="642FBF86500846ED8F9ADEC3B98D30F2"/>
-    <w:rsid w:val="004232FC"/>
-  </w:style>
-  <w:style w:type="paragraph" w:customStyle="1" w:styleId="4F1F3CB3A6E641F5B25553F84CCBAA01">
-    <w:name w:val="4F1F3CB3A6E641F5B25553F84CCBAA01"/>
-    <w:rsid w:val="004232FC"/>
-  </w:style>
-  <w:style w:type="paragraph" w:customStyle="1" w:styleId="0F6B58A1FCD642F79C31D46A304C197E">
-    <w:name w:val="0F6B58A1FCD642F79C31D46A304C197E"/>
-    <w:rsid w:val="004232FC"/>
-  </w:style>
-  <w:style w:type="paragraph" w:customStyle="1" w:styleId="013F2115CF504B6587E7C5BEECDB26DE">
-    <w:name w:val="013F2115CF504B6587E7C5BEECDB26DE"/>
-    <w:rsid w:val="004232FC"/>
-  </w:style>
-  <w:style w:type="paragraph" w:customStyle="1" w:styleId="3A3ACD4C436340E4A8582DFD8C8FFB85">
-    <w:name w:val="3A3ACD4C436340E4A8582DFD8C8FFB85"/>
-    <w:rsid w:val="004232FC"/>
-  </w:style>
-  <w:style w:type="paragraph" w:customStyle="1" w:styleId="2597DFD9922D4826A2004AA67B36EC94">
-    <w:name w:val="2597DFD9922D4826A2004AA67B36EC94"/>
-    <w:rsid w:val="004232FC"/>
-  </w:style>
-  <w:style w:type="paragraph" w:customStyle="1" w:styleId="200F4B0600D4460DA97980978A9401D7">
-    <w:name w:val="200F4B0600D4460DA97980978A9401D7"/>
-    <w:rsid w:val="004232FC"/>
-  </w:style>
-  <w:style w:type="paragraph" w:customStyle="1" w:styleId="227B70666B4A4495B746BAF4B8CCA000">
-    <w:name w:val="227B70666B4A4495B746BAF4B8CCA000"/>
-    <w:rsid w:val="004232FC"/>
-  </w:style>
-  <w:style w:type="paragraph" w:customStyle="1" w:styleId="70AA2B12DB7846E581FAF955165AD683">
-    <w:name w:val="70AA2B12DB7846E581FAF955165AD683"/>
-    <w:rsid w:val="004232FC"/>
-  </w:style>
-  <w:style w:type="paragraph" w:customStyle="1" w:styleId="90D0C3D632A24F4888629CCA94A5B8CA">
-    <w:name w:val="90D0C3D632A24F4888629CCA94A5B8CA"/>
-    <w:rsid w:val="004232FC"/>
-  </w:style>
-  <w:style w:type="paragraph" w:customStyle="1" w:styleId="918864C66F654902BAA3B9F6A0FCD447">
-    <w:name w:val="918864C66F654902BAA3B9F6A0FCD447"/>
-    <w:rsid w:val="004232FC"/>
-  </w:style>
-  <w:style w:type="paragraph" w:customStyle="1" w:styleId="2258517911494BDA9F059548695BE508">
-    <w:name w:val="2258517911494BDA9F059548695BE508"/>
-    <w:rsid w:val="004232FC"/>
-  </w:style>
-  <w:style w:type="paragraph" w:customStyle="1" w:styleId="F2CB63B2AE42433A9A8C4215E38128B0">
-    <w:name w:val="F2CB63B2AE42433A9A8C4215E38128B0"/>
-    <w:rsid w:val="004232FC"/>
-  </w:style>
-  <w:style w:type="paragraph" w:customStyle="1" w:styleId="C460BFFFAE034F27B223C97ECC85BDE7">
-    <w:name w:val="C460BFFFAE034F27B223C97ECC85BDE7"/>
-    <w:rsid w:val="004232FC"/>
-  </w:style>
-  <w:style w:type="paragraph" w:customStyle="1" w:styleId="DB7E269467CE49E582D5B9E5EEB5EAF9">
-    <w:name w:val="DB7E269467CE49E582D5B9E5EEB5EAF9"/>
-    <w:rsid w:val="004232FC"/>
-  </w:style>
-  <w:style w:type="paragraph" w:customStyle="1" w:styleId="1C020E87C8B647F1A5AFCA32BE125650">
-    <w:name w:val="1C020E87C8B647F1A5AFCA32BE125650"/>
-    <w:rsid w:val="004232FC"/>
-  </w:style>
   <w:style w:type="paragraph" w:customStyle="1" w:styleId="3BB9AEFFC2AD44FAA77E70CCDCDC281A">
     <w:name w:val="3BB9AEFFC2AD44FAA77E70CCDCDC281A"/>
     <w:rsid w:val="004232FC"/>
@@ -12279,7 +14290,7 @@
 </file>
 
 <file path=word/glossary/webSettings.xml><?xml version="1.0" encoding="utf-8"?>
-<w:webSettings xmlns:mc="http://schemas.openxmlformats.org/markup-compatibility/2006" xmlns:r="http://schemas.openxmlformats.org/officeDocument/2006/relationships" xmlns:w="http://schemas.openxmlformats.org/wordprocessingml/2006/main" xmlns:w14="http://schemas.microsoft.com/office/word/2010/wordml" xmlns:w15="http://schemas.microsoft.com/office/word/2012/wordml" xmlns:w16se="http://schemas.microsoft.com/office/word/2015/wordml/symex" mc:Ignorable="w14 w15 w16se">
+<w:webSettings xmlns:mc="http://schemas.openxmlformats.org/markup-compatibility/2006" xmlns:r="http://schemas.openxmlformats.org/officeDocument/2006/relationships" xmlns:w="http://schemas.openxmlformats.org/wordprocessingml/2006/main" xmlns:w14="http://schemas.microsoft.com/office/word/2010/wordml" xmlns:w15="http://schemas.microsoft.com/office/word/2012/wordml" xmlns:w16cex="http://schemas.microsoft.com/office/word/2018/wordml/cex" xmlns:w16cid="http://schemas.microsoft.com/office/word/2016/wordml/cid" xmlns:w16="http://schemas.microsoft.com/office/word/2018/wordml" xmlns:w16sdtdh="http://schemas.microsoft.com/office/word/2020/wordml/sdtdatahash" xmlns:w16se="http://schemas.microsoft.com/office/word/2015/wordml/symex" mc:Ignorable="w14 w15 w16se w16cid w16 w16cex w16sdtdh">
   <w:optimizeForBrowser/>
   <w:allowPNG/>
 </w:webSettings>
@@ -12581,12 +14592,19 @@
 </file>
 
 <file path=customXml/item1.xml><?xml version="1.0" encoding="utf-8"?>
-<p:properties xmlns:p="http://schemas.microsoft.com/office/2006/metadata/properties" xmlns:xsi="http://www.w3.org/2001/XMLSchema-instance" xmlns:pc="http://schemas.microsoft.com/office/infopath/2007/PartnerControls">
-  <documentManagement/>
-</p:properties>
+<b:Sources xmlns:b="http://schemas.openxmlformats.org/officeDocument/2006/bibliography" xmlns="http://schemas.openxmlformats.org/officeDocument/2006/bibliography" SelectedStyle="\APASixthEditionOfficeOnline.xsl" StyleName="APA" Version="6"/>
 </file>
 
 <file path=customXml/item2.xml><?xml version="1.0" encoding="utf-8"?>
+<?mso-contentType ?>
+<FormTemplates xmlns="http://schemas.microsoft.com/sharepoint/v3/contenttype/forms">
+  <Display>DocumentLibraryForm</Display>
+  <Edit>DocumentLibraryForm</Edit>
+  <New>DocumentLibraryForm</New>
+</FormTemplates>
+</file>
+
+<file path=customXml/item3.xml><?xml version="1.0" encoding="utf-8"?>
 <ct:contentTypeSchema xmlns:ct="http://schemas.microsoft.com/office/2006/metadata/contentType" xmlns:ma="http://schemas.microsoft.com/office/2006/metadata/properties/metaAttributes" ct:_="" ma:_="" ma:contentTypeName="Document" ma:contentTypeID="0x0101000F2B8ED84D56AB44BFB1E6950692CA64" ma:contentTypeVersion="4" ma:contentTypeDescription="Create a new document." ma:contentTypeScope="" ma:versionID="760f7deef50721fcfb36d8d6731f877b">
   <xsd:schema xmlns:xsd="http://www.w3.org/2001/XMLSchema" xmlns:xs="http://www.w3.org/2001/XMLSchema" xmlns:p="http://schemas.microsoft.com/office/2006/metadata/properties" xmlns:ns2="c5b9eccb-ce89-4efa-a30a-432dc1eadb13" xmlns:ns3="f90e1618-6192-4e86-a3e0-3929494cb0c7" targetNamespace="http://schemas.microsoft.com/office/2006/metadata/properties" ma:root="true" ma:fieldsID="7d81cdd2776326b3c14e674cad0fc432" ns2:_="" ns3:_="">
     <xsd:import namespace="c5b9eccb-ce89-4efa-a30a-432dc1eadb13"/>
@@ -12751,37 +14769,29 @@
 </ct:contentTypeSchema>
 </file>
 
-<file path=customXml/item3.xml><?xml version="1.0" encoding="utf-8"?>
-<?mso-contentType ?>
-<FormTemplates xmlns="http://schemas.microsoft.com/sharepoint/v3/contenttype/forms">
-  <Display>DocumentLibraryForm</Display>
-  <Edit>DocumentLibraryForm</Edit>
-  <New>DocumentLibraryForm</New>
-</FormTemplates>
-</file>
-
 <file path=customXml/item4.xml><?xml version="1.0" encoding="utf-8"?>
-<b:Sources xmlns:b="http://schemas.openxmlformats.org/officeDocument/2006/bibliography" xmlns="http://schemas.openxmlformats.org/officeDocument/2006/bibliography" SelectedStyle="\APASixthEditionOfficeOnline.xsl" StyleName="APA" Version="6"/>
+<p:properties xmlns:p="http://schemas.microsoft.com/office/2006/metadata/properties" xmlns:xsi="http://www.w3.org/2001/XMLSchema-instance" xmlns:pc="http://schemas.microsoft.com/office/infopath/2007/PartnerControls">
+  <documentManagement/>
+</p:properties>
 </file>
 
 <file path=customXml/itemProps1.xml><?xml version="1.0" encoding="utf-8"?>
-<ds:datastoreItem xmlns:ds="http://schemas.openxmlformats.org/officeDocument/2006/customXml" ds:itemID="{AD1D7D35-21D1-4D08-AB48-28112C18BE11}">
+<ds:datastoreItem xmlns:ds="http://schemas.openxmlformats.org/officeDocument/2006/customXml" ds:itemID="{31800326-0E3F-4106-BF37-C3399ADBAAAD}">
   <ds:schemaRefs>
-    <ds:schemaRef ds:uri="http://schemas.microsoft.com/office/infopath/2007/PartnerControls"/>
-    <ds:schemaRef ds:uri="http://purl.org/dc/terms/"/>
-    <ds:schemaRef ds:uri="http://schemas.microsoft.com/office/2006/metadata/properties"/>
-    <ds:schemaRef ds:uri="http://schemas.openxmlformats.org/package/2006/metadata/core-properties"/>
-    <ds:schemaRef ds:uri="f90e1618-6192-4e86-a3e0-3929494cb0c7"/>
-    <ds:schemaRef ds:uri="http://purl.org/dc/elements/1.1/"/>
-    <ds:schemaRef ds:uri="http://schemas.microsoft.com/office/2006/documentManagement/types"/>
-    <ds:schemaRef ds:uri="c5b9eccb-ce89-4efa-a30a-432dc1eadb13"/>
-    <ds:schemaRef ds:uri="http://www.w3.org/XML/1998/namespace"/>
-    <ds:schemaRef ds:uri="http://purl.org/dc/dcmitype/"/>
+    <ds:schemaRef ds:uri="http://schemas.openxmlformats.org/officeDocument/2006/bibliography"/>
   </ds:schemaRefs>
 </ds:datastoreItem>
 </file>
 
 <file path=customXml/itemProps2.xml><?xml version="1.0" encoding="utf-8"?>
+<ds:datastoreItem xmlns:ds="http://schemas.openxmlformats.org/officeDocument/2006/customXml" ds:itemID="{386686A8-BA3B-427E-A577-3E2E17FC0879}">
+  <ds:schemaRefs>
+    <ds:schemaRef ds:uri="http://schemas.microsoft.com/sharepoint/v3/contenttype/forms"/>
+  </ds:schemaRefs>
+</ds:datastoreItem>
+</file>
+
+<file path=customXml/itemProps3.xml><?xml version="1.0" encoding="utf-8"?>
 <ds:datastoreItem xmlns:ds="http://schemas.openxmlformats.org/officeDocument/2006/customXml" ds:itemID="{4A29C9C6-2A7B-4C48-8C75-F32FD9EB27B6}">
   <ds:schemaRefs>
     <ds:schemaRef ds:uri="http://schemas.microsoft.com/office/2006/metadata/contentType"/>
@@ -12800,18 +14810,11 @@
 </ds:datastoreItem>
 </file>
 
-<file path=customXml/itemProps3.xml><?xml version="1.0" encoding="utf-8"?>
-<ds:datastoreItem xmlns:ds="http://schemas.openxmlformats.org/officeDocument/2006/customXml" ds:itemID="{386686A8-BA3B-427E-A577-3E2E17FC0879}">
+<file path=customXml/itemProps4.xml><?xml version="1.0" encoding="utf-8"?>
+<ds:datastoreItem xmlns:ds="http://schemas.openxmlformats.org/officeDocument/2006/customXml" ds:itemID="{AD1D7D35-21D1-4D08-AB48-28112C18BE11}">
   <ds:schemaRefs>
-    <ds:schemaRef ds:uri="http://schemas.microsoft.com/sharepoint/v3/contenttype/forms"/>
-  </ds:schemaRefs>
-</ds:datastoreItem>
-</file>
-
-<file path=customXml/itemProps4.xml><?xml version="1.0" encoding="utf-8"?>
-<ds:datastoreItem xmlns:ds="http://schemas.openxmlformats.org/officeDocument/2006/customXml" ds:itemID="{31800326-0E3F-4106-BF37-C3399ADBAAAD}">
-  <ds:schemaRefs>
-    <ds:schemaRef ds:uri="http://schemas.openxmlformats.org/officeDocument/2006/bibliography"/>
+    <ds:schemaRef ds:uri="http://schemas.microsoft.com/office/2006/metadata/properties"/>
+    <ds:schemaRef ds:uri="http://schemas.microsoft.com/office/infopath/2007/PartnerControls"/>
   </ds:schemaRefs>
 </ds:datastoreItem>
 </file>